--- a/srhp63_report.docx
+++ b/srhp63_report.docx
@@ -196,7 +196,7 @@
                                       <w:szCs w:val="28"/>
                                       <w:lang w:val="en-GB"/>
                                     </w:rPr>
-                                    <w:t>549</w:t>
+                                    <w:t>586</w:t>
                                   </w:r>
                                   <w:r>
                                     <w:rPr>
@@ -3538,7 +3538,7 @@
                                 <w:szCs w:val="28"/>
                                 <w:lang w:val="en-GB"/>
                               </w:rPr>
-                              <w:t>549</w:t>
+                              <w:t>586</w:t>
                             </w:r>
                             <w:r>
                               <w:rPr>
@@ -4173,24 +4173,26 @@
         <w:t>Problem 1</w:t>
       </w:r>
     </w:p>
-    <w:p/>
     <w:tbl>
       <w:tblPr>
-        <w:tblStyle w:val="TableGrid"/>
+        <w:tblStyle w:val="GridTable1Light-Accent1"/>
         <w:tblW w:w="0" w:type="auto"/>
         <w:tblLook w:val="04A0" w:firstRow="1" w:lastRow="0" w:firstColumn="1" w:lastColumn="0" w:noHBand="0" w:noVBand="1"/>
       </w:tblPr>
       <w:tblGrid>
-        <w:gridCol w:w="2147"/>
-        <w:gridCol w:w="1940"/>
-        <w:gridCol w:w="2474"/>
-        <w:gridCol w:w="2455"/>
+        <w:gridCol w:w="2991"/>
+        <w:gridCol w:w="2182"/>
+        <w:gridCol w:w="1800"/>
+        <w:gridCol w:w="2043"/>
       </w:tblGrid>
       <w:tr>
+        <w:trPr>
+          <w:cnfStyle w:val="100000000000" w:firstRow="1" w:lastRow="0" w:firstColumn="0" w:lastColumn="0" w:oddVBand="0" w:evenVBand="0" w:oddHBand="0" w:evenHBand="0" w:firstRowFirstColumn="0" w:firstRowLastColumn="0" w:lastRowFirstColumn="0" w:lastRowLastColumn="0"/>
+        </w:trPr>
         <w:tc>
           <w:tcPr>
-            <w:tcW w:w="1413" w:type="dxa"/>
-            <w:shd w:val="clear" w:color="auto" w:fill="B4C6E7" w:themeFill="accent1" w:themeFillTint="66"/>
+            <w:cnfStyle w:val="001000000000" w:firstRow="0" w:lastRow="0" w:firstColumn="1" w:lastColumn="0" w:oddVBand="0" w:evenVBand="0" w:oddHBand="0" w:evenHBand="0" w:firstRowFirstColumn="0" w:firstRowLastColumn="0" w:lastRowFirstColumn="0" w:lastRowLastColumn="0"/>
+            <w:tcW w:w="2991" w:type="dxa"/>
           </w:tcPr>
           <w:p>
             <w:r>
@@ -4200,10 +4202,12 @@
         </w:tc>
         <w:tc>
           <w:tcPr>
-            <w:tcW w:w="2126" w:type="dxa"/>
-            <w:shd w:val="clear" w:color="auto" w:fill="B4C6E7" w:themeFill="accent1" w:themeFillTint="66"/>
+            <w:tcW w:w="2182" w:type="dxa"/>
           </w:tcPr>
           <w:p>
+            <w:pPr>
+              <w:cnfStyle w:val="100000000000" w:firstRow="1" w:lastRow="0" w:firstColumn="0" w:lastColumn="0" w:oddVBand="0" w:evenVBand="0" w:oddHBand="0" w:evenHBand="0" w:firstRowFirstColumn="0" w:firstRowLastColumn="0" w:lastRowFirstColumn="0" w:lastRowLastColumn="0"/>
+            </w:pPr>
             <w:r>
               <w:t>Issue</w:t>
             </w:r>
@@ -4211,10 +4215,12 @@
         </w:tc>
         <w:tc>
           <w:tcPr>
-            <w:tcW w:w="2693" w:type="dxa"/>
-            <w:shd w:val="clear" w:color="auto" w:fill="B4C6E7" w:themeFill="accent1" w:themeFillTint="66"/>
+            <w:tcW w:w="1800" w:type="dxa"/>
           </w:tcPr>
           <w:p>
+            <w:pPr>
+              <w:cnfStyle w:val="100000000000" w:firstRow="1" w:lastRow="0" w:firstColumn="0" w:lastColumn="0" w:oddVBand="0" w:evenVBand="0" w:oddHBand="0" w:evenHBand="0" w:firstRowFirstColumn="0" w:firstRowLastColumn="0" w:lastRowFirstColumn="0" w:lastRowLastColumn="0"/>
+            </w:pPr>
             <w:r>
               <w:t>Cleaning Actions</w:t>
             </w:r>
@@ -4222,10 +4228,12 @@
         </w:tc>
         <w:tc>
           <w:tcPr>
-            <w:tcW w:w="2784" w:type="dxa"/>
-            <w:shd w:val="clear" w:color="auto" w:fill="B4C6E7" w:themeFill="accent1" w:themeFillTint="66"/>
+            <w:tcW w:w="2043" w:type="dxa"/>
           </w:tcPr>
           <w:p>
+            <w:pPr>
+              <w:cnfStyle w:val="100000000000" w:firstRow="1" w:lastRow="0" w:firstColumn="0" w:lastColumn="0" w:oddVBand="0" w:evenVBand="0" w:oddHBand="0" w:evenHBand="0" w:firstRowFirstColumn="0" w:firstRowLastColumn="0" w:lastRowFirstColumn="0" w:lastRowLastColumn="0"/>
+            </w:pPr>
             <w:r>
               <w:t>Justifications</w:t>
             </w:r>
@@ -4235,41 +4243,54 @@
       <w:tr>
         <w:tc>
           <w:tcPr>
-            <w:tcW w:w="1413" w:type="dxa"/>
+            <w:cnfStyle w:val="001000000000" w:firstRow="0" w:lastRow="0" w:firstColumn="1" w:lastColumn="0" w:oddVBand="0" w:evenVBand="0" w:oddHBand="0" w:evenHBand="0" w:firstRowFirstColumn="0" w:firstRowLastColumn="0" w:lastRowFirstColumn="0" w:lastRowLastColumn="0"/>
+            <w:tcW w:w="2991" w:type="dxa"/>
           </w:tcPr>
           <w:p>
             <w:r>
-              <w:t>all</w:t>
+              <w:t>model</w:t>
             </w:r>
           </w:p>
         </w:tc>
         <w:tc>
           <w:tcPr>
-            <w:tcW w:w="2126" w:type="dxa"/>
+            <w:tcW w:w="2182" w:type="dxa"/>
           </w:tcPr>
           <w:p>
-            <w:r>
-              <w:t>Missing entries</w:t>
+            <w:pPr>
+              <w:cnfStyle w:val="000000000000" w:firstRow="0" w:lastRow="0" w:firstColumn="0" w:lastColumn="0" w:oddVBand="0" w:evenVBand="0" w:oddHBand="0" w:evenHBand="0" w:firstRowFirstColumn="0" w:firstRowLastColumn="0" w:lastRowFirstColumn="0" w:lastRowLastColumn="0"/>
+            </w:pPr>
+            <w:r>
+              <w:t xml:space="preserve">NaN </w:t>
+            </w:r>
+            <w:r>
+              <w:t>values</w:t>
             </w:r>
           </w:p>
         </w:tc>
         <w:tc>
           <w:tcPr>
-            <w:tcW w:w="2693" w:type="dxa"/>
+            <w:tcW w:w="1800" w:type="dxa"/>
           </w:tcPr>
           <w:p>
-            <w:r>
-              <w:t>Unless other course of action is identified, replace entry with “unknown”</w:t>
+            <w:pPr>
+              <w:cnfStyle w:val="000000000000" w:firstRow="0" w:lastRow="0" w:firstColumn="0" w:lastColumn="0" w:oddVBand="0" w:evenVBand="0" w:oddHBand="0" w:evenHBand="0" w:firstRowFirstColumn="0" w:firstRowLastColumn="0" w:lastRowFirstColumn="0" w:lastRowLastColumn="0"/>
+            </w:pPr>
+            <w:r>
+              <w:t>Drop records</w:t>
             </w:r>
           </w:p>
         </w:tc>
         <w:tc>
           <w:tcPr>
-            <w:tcW w:w="2784" w:type="dxa"/>
+            <w:tcW w:w="2043" w:type="dxa"/>
           </w:tcPr>
           <w:p>
-            <w:r>
-              <w:t>This will remove missing entries that might affect programmatic data analysis and make the data more readable</w:t>
+            <w:pPr>
+              <w:cnfStyle w:val="000000000000" w:firstRow="0" w:lastRow="0" w:firstColumn="0" w:lastColumn="0" w:oddVBand="0" w:evenVBand="0" w:oddHBand="0" w:evenHBand="0" w:firstRowFirstColumn="0" w:firstRowLastColumn="0" w:lastRowFirstColumn="0" w:lastRowLastColumn="0"/>
+            </w:pPr>
+            <w:r>
+              <w:t>Need to uniquely identify records</w:t>
             </w:r>
           </w:p>
         </w:tc>
@@ -4277,55 +4298,56 @@
       <w:tr>
         <w:tc>
           <w:tcPr>
-            <w:tcW w:w="1413" w:type="dxa"/>
+            <w:cnfStyle w:val="001000000000" w:firstRow="0" w:lastRow="0" w:firstColumn="1" w:lastColumn="0" w:oddVBand="0" w:evenVBand="0" w:oddHBand="0" w:evenHBand="0" w:firstRowFirstColumn="0" w:firstRowLastColumn="0" w:lastRowFirstColumn="0" w:lastRowLastColumn="0"/>
+            <w:tcW w:w="2991" w:type="dxa"/>
           </w:tcPr>
           <w:p>
-            <w:r>
-              <w:t>all</w:t>
-            </w:r>
+            <w:proofErr w:type="spellStart"/>
+            <w:r>
+              <w:t>c</w:t>
+            </w:r>
+            <w:r>
+              <w:t>pu_speed</w:t>
+            </w:r>
+            <w:proofErr w:type="spellEnd"/>
           </w:p>
         </w:tc>
         <w:tc>
           <w:tcPr>
-            <w:tcW w:w="2126" w:type="dxa"/>
+            <w:tcW w:w="2182" w:type="dxa"/>
           </w:tcPr>
           <w:p>
-            <w:r>
-              <w:t>Inconsistent character capitalisation</w:t>
-            </w:r>
-            <w:r>
-              <w:t xml:space="preserve"> and leading/ trailing whitespace</w:t>
+            <w:pPr>
+              <w:cnfStyle w:val="000000000000" w:firstRow="0" w:lastRow="0" w:firstColumn="0" w:lastColumn="0" w:oddVBand="0" w:evenVBand="0" w:oddHBand="0" w:evenHBand="0" w:firstRowFirstColumn="0" w:firstRowLastColumn="0" w:lastRowFirstColumn="0" w:lastRowLastColumn="0"/>
+            </w:pPr>
+            <w:r>
+              <w:t>Overwhelming majority of NaN values</w:t>
             </w:r>
           </w:p>
         </w:tc>
         <w:tc>
           <w:tcPr>
-            <w:tcW w:w="2693" w:type="dxa"/>
+            <w:tcW w:w="1800" w:type="dxa"/>
           </w:tcPr>
           <w:p>
-            <w:r>
-              <w:t xml:space="preserve">Make all </w:t>
-            </w:r>
-            <w:proofErr w:type="gramStart"/>
-            <w:r>
-              <w:t>characters</w:t>
-            </w:r>
-            <w:proofErr w:type="gramEnd"/>
-            <w:r>
-              <w:t xml:space="preserve"> lower case</w:t>
-            </w:r>
-            <w:r>
-              <w:t xml:space="preserve"> and remove leading/ trailing whitespace</w:t>
+            <w:pPr>
+              <w:cnfStyle w:val="000000000000" w:firstRow="0" w:lastRow="0" w:firstColumn="0" w:lastColumn="0" w:oddVBand="0" w:evenVBand="0" w:oddHBand="0" w:evenHBand="0" w:firstRowFirstColumn="0" w:firstRowLastColumn="0" w:lastRowFirstColumn="0" w:lastRowLastColumn="0"/>
+            </w:pPr>
+            <w:r>
+              <w:t>Drop column</w:t>
             </w:r>
           </w:p>
         </w:tc>
         <w:tc>
           <w:tcPr>
-            <w:tcW w:w="2784" w:type="dxa"/>
+            <w:tcW w:w="2043" w:type="dxa"/>
           </w:tcPr>
           <w:p>
-            <w:r>
-              <w:t>This will reduce the chance of two equivalent values incorrectly be confused as different values</w:t>
+            <w:pPr>
+              <w:cnfStyle w:val="000000000000" w:firstRow="0" w:lastRow="0" w:firstColumn="0" w:lastColumn="0" w:oddVBand="0" w:evenVBand="0" w:oddHBand="0" w:evenHBand="0" w:firstRowFirstColumn="0" w:firstRowLastColumn="0" w:lastRowFirstColumn="0" w:lastRowLastColumn="0"/>
+            </w:pPr>
+            <w:r>
+              <w:t>Ambiguous cpu naming and lack of data makes column useless [1]</w:t>
             </w:r>
           </w:p>
         </w:tc>
@@ -4333,41 +4355,51 @@
       <w:tr>
         <w:tc>
           <w:tcPr>
-            <w:tcW w:w="1413" w:type="dxa"/>
+            <w:cnfStyle w:val="001000000000" w:firstRow="0" w:lastRow="0" w:firstColumn="1" w:lastColumn="0" w:oddVBand="0" w:evenVBand="0" w:oddHBand="0" w:evenHBand="0" w:firstRowFirstColumn="0" w:firstRowLastColumn="0" w:lastRowFirstColumn="0" w:lastRowLastColumn="0"/>
+            <w:tcW w:w="2991" w:type="dxa"/>
           </w:tcPr>
           <w:p>
             <w:r>
-              <w:t>model</w:t>
+              <w:t>color</w:t>
             </w:r>
           </w:p>
         </w:tc>
         <w:tc>
           <w:tcPr>
-            <w:tcW w:w="2126" w:type="dxa"/>
+            <w:tcW w:w="2182" w:type="dxa"/>
           </w:tcPr>
           <w:p>
-            <w:r>
-              <w:t>Missing entries</w:t>
+            <w:pPr>
+              <w:cnfStyle w:val="000000000000" w:firstRow="0" w:lastRow="0" w:firstColumn="0" w:lastColumn="0" w:oddVBand="0" w:evenVBand="0" w:oddHBand="0" w:evenHBand="0" w:firstRowFirstColumn="0" w:firstRowLastColumn="0" w:lastRowFirstColumn="0" w:lastRowLastColumn="0"/>
+            </w:pPr>
+            <w:r>
+              <w:t>Irrelevant data</w:t>
             </w:r>
           </w:p>
         </w:tc>
         <w:tc>
           <w:tcPr>
-            <w:tcW w:w="2693" w:type="dxa"/>
+            <w:tcW w:w="1800" w:type="dxa"/>
           </w:tcPr>
           <w:p>
-            <w:r>
-              <w:t>Delete rows with missing model</w:t>
+            <w:pPr>
+              <w:cnfStyle w:val="000000000000" w:firstRow="0" w:lastRow="0" w:firstColumn="0" w:lastColumn="0" w:oddVBand="0" w:evenVBand="0" w:oddHBand="0" w:evenHBand="0" w:firstRowFirstColumn="0" w:firstRowLastColumn="0" w:lastRowFirstColumn="0" w:lastRowLastColumn="0"/>
+            </w:pPr>
+            <w:r>
+              <w:t>Drop column</w:t>
             </w:r>
           </w:p>
         </w:tc>
         <w:tc>
           <w:tcPr>
-            <w:tcW w:w="2784" w:type="dxa"/>
+            <w:tcW w:w="2043" w:type="dxa"/>
           </w:tcPr>
           <w:p>
-            <w:r>
-              <w:t>With no way to uniquely identify the laptop, there’s no use considering the record</w:t>
+            <w:pPr>
+              <w:cnfStyle w:val="000000000000" w:firstRow="0" w:lastRow="0" w:firstColumn="0" w:lastColumn="0" w:oddVBand="0" w:evenVBand="0" w:oddHBand="0" w:evenHBand="0" w:firstRowFirstColumn="0" w:firstRowLastColumn="0" w:lastRowFirstColumn="0" w:lastRowLastColumn="0"/>
+            </w:pPr>
+            <w:r>
+              <w:t>Doesn’t affect laptop quality</w:t>
             </w:r>
           </w:p>
         </w:tc>
@@ -4375,44 +4407,51 @@
       <w:tr>
         <w:tc>
           <w:tcPr>
-            <w:tcW w:w="1413" w:type="dxa"/>
+            <w:cnfStyle w:val="001000000000" w:firstRow="0" w:lastRow="0" w:firstColumn="1" w:lastColumn="0" w:oddVBand="0" w:evenVBand="0" w:oddHBand="0" w:evenHBand="0" w:firstRowFirstColumn="0" w:firstRowLastColumn="0" w:lastRowFirstColumn="0" w:lastRowLastColumn="0"/>
+            <w:tcW w:w="2991" w:type="dxa"/>
           </w:tcPr>
           <w:p>
             <w:r>
-              <w:t>model</w:t>
+              <w:t>all</w:t>
             </w:r>
           </w:p>
         </w:tc>
         <w:tc>
           <w:tcPr>
-            <w:tcW w:w="2126" w:type="dxa"/>
+            <w:tcW w:w="2182" w:type="dxa"/>
           </w:tcPr>
           <w:p>
-            <w:r>
-              <w:t>Duplicate entries</w:t>
+            <w:pPr>
+              <w:cnfStyle w:val="000000000000" w:firstRow="0" w:lastRow="0" w:firstColumn="0" w:lastColumn="0" w:oddVBand="0" w:evenVBand="0" w:oddHBand="0" w:evenHBand="0" w:firstRowFirstColumn="0" w:firstRowLastColumn="0" w:lastRowFirstColumn="0" w:lastRowLastColumn="0"/>
+            </w:pPr>
+            <w:r>
+              <w:t>Leading/trailing whitespace and inconsistent capitalisation</w:t>
             </w:r>
           </w:p>
         </w:tc>
         <w:tc>
           <w:tcPr>
-            <w:tcW w:w="2693" w:type="dxa"/>
+            <w:tcW w:w="1800" w:type="dxa"/>
           </w:tcPr>
           <w:p>
-            <w:r>
-              <w:t xml:space="preserve">Delete all </w:t>
-            </w:r>
-            <w:r>
-              <w:t>records bar 1, with the mode averages of the duplicates</w:t>
+            <w:pPr>
+              <w:cnfStyle w:val="000000000000" w:firstRow="0" w:lastRow="0" w:firstColumn="0" w:lastColumn="0" w:oddVBand="0" w:evenVBand="0" w:oddHBand="0" w:evenHBand="0" w:firstRowFirstColumn="0" w:firstRowLastColumn="0" w:lastRowFirstColumn="0" w:lastRowLastColumn="0"/>
+            </w:pPr>
+            <w:r>
+              <w:t>Remove whitespace and decapitalise strings</w:t>
             </w:r>
           </w:p>
         </w:tc>
         <w:tc>
           <w:tcPr>
-            <w:tcW w:w="2784" w:type="dxa"/>
+            <w:tcW w:w="2043" w:type="dxa"/>
           </w:tcPr>
           <w:p>
-            <w:r>
-              <w:t>Duplicate records provide no extra value. In the case duplicate values have conflicting information a new record must be produced by taking a modal average to estimate the correct information</w:t>
+            <w:pPr>
+              <w:cnfStyle w:val="000000000000" w:firstRow="0" w:lastRow="0" w:firstColumn="0" w:lastColumn="0" w:oddVBand="0" w:evenVBand="0" w:oddHBand="0" w:evenHBand="0" w:firstRowFirstColumn="0" w:firstRowLastColumn="0" w:lastRowFirstColumn="0" w:lastRowLastColumn="0"/>
+            </w:pPr>
+            <w:r>
+              <w:t>Standardising string format will enable accurate comparison</w:t>
             </w:r>
           </w:p>
         </w:tc>
@@ -4420,58 +4459,58 @@
       <w:tr>
         <w:tc>
           <w:tcPr>
-            <w:tcW w:w="1413" w:type="dxa"/>
+            <w:cnfStyle w:val="001000000000" w:firstRow="0" w:lastRow="0" w:firstColumn="1" w:lastColumn="0" w:oddVBand="0" w:evenVBand="0" w:oddHBand="0" w:evenHBand="0" w:firstRowFirstColumn="0" w:firstRowLastColumn="0" w:lastRowFirstColumn="0" w:lastRowLastColumn="0"/>
+            <w:tcW w:w="2991" w:type="dxa"/>
           </w:tcPr>
           <w:p>
-            <w:r>
-              <w:t>Model/brand</w:t>
-            </w:r>
+            <w:proofErr w:type="spellStart"/>
+            <w:r>
+              <w:t>harddisk</w:t>
+            </w:r>
+            <w:proofErr w:type="spellEnd"/>
           </w:p>
         </w:tc>
         <w:tc>
           <w:tcPr>
-            <w:tcW w:w="2126" w:type="dxa"/>
+            <w:tcW w:w="2182" w:type="dxa"/>
           </w:tcPr>
           <w:p>
-            <w:r>
-              <w:t>Unnecessary division of columns</w:t>
+            <w:pPr>
+              <w:cnfStyle w:val="000000000000" w:firstRow="0" w:lastRow="0" w:firstColumn="0" w:lastColumn="0" w:oddVBand="0" w:evenVBand="0" w:oddHBand="0" w:evenHBand="0" w:firstRowFirstColumn="0" w:firstRowLastColumn="0" w:lastRowFirstColumn="0" w:lastRowLastColumn="0"/>
+            </w:pPr>
+            <w:r>
+              <w:t>Inconsistent units</w:t>
             </w:r>
           </w:p>
         </w:tc>
         <w:tc>
           <w:tcPr>
-            <w:tcW w:w="2693" w:type="dxa"/>
+            <w:tcW w:w="1800" w:type="dxa"/>
           </w:tcPr>
           <w:p>
-            <w:r>
-              <w:t>Merge columns</w:t>
-            </w:r>
+            <w:pPr>
+              <w:cnfStyle w:val="000000000000" w:firstRow="0" w:lastRow="0" w:firstColumn="0" w:lastColumn="0" w:oddVBand="0" w:evenVBand="0" w:oddHBand="0" w:evenHBand="0" w:firstRowFirstColumn="0" w:firstRowLastColumn="0" w:lastRowFirstColumn="0" w:lastRowLastColumn="0"/>
+            </w:pPr>
+            <w:r>
+              <w:t xml:space="preserve">Convert all values to </w:t>
+            </w:r>
+            <w:proofErr w:type="spellStart"/>
+            <w:r>
+              <w:t>gb</w:t>
+            </w:r>
+            <w:proofErr w:type="spellEnd"/>
           </w:p>
         </w:tc>
         <w:tc>
           <w:tcPr>
-            <w:tcW w:w="2784" w:type="dxa"/>
+            <w:tcW w:w="2043" w:type="dxa"/>
           </w:tcPr>
           <w:p>
-            <w:r>
-              <w:t xml:space="preserve">The </w:t>
-            </w:r>
-            <w:r>
-              <w:t>brand</w:t>
-            </w:r>
-            <w:r>
-              <w:t xml:space="preserve"> </w:t>
-            </w:r>
-            <w:r>
-              <w:t xml:space="preserve">can be directly inferred from the model, there’s no need for separate columns. If the model value isn’t </w:t>
-            </w:r>
-            <w:proofErr w:type="gramStart"/>
-            <w:r>
-              <w:t>empty</w:t>
-            </w:r>
-            <w:proofErr w:type="gramEnd"/>
-            <w:r>
-              <w:t xml:space="preserve"> then merge columns.</w:t>
+            <w:pPr>
+              <w:cnfStyle w:val="000000000000" w:firstRow="0" w:lastRow="0" w:firstColumn="0" w:lastColumn="0" w:oddVBand="0" w:evenVBand="0" w:oddHBand="0" w:evenHBand="0" w:firstRowFirstColumn="0" w:firstRowLastColumn="0" w:lastRowFirstColumn="0" w:lastRowLastColumn="0"/>
+            </w:pPr>
+            <w:r>
+              <w:t>Using consistent scale enables accurate comparison + removal of unit</w:t>
             </w:r>
           </w:p>
         </w:tc>
@@ -4479,63 +4518,67 @@
       <w:tr>
         <w:tc>
           <w:tcPr>
-            <w:tcW w:w="1413" w:type="dxa"/>
+            <w:cnfStyle w:val="001000000000" w:firstRow="0" w:lastRow="0" w:firstColumn="1" w:lastColumn="0" w:oddVBand="0" w:evenVBand="0" w:oddHBand="0" w:evenHBand="0" w:firstRowFirstColumn="0" w:firstRowLastColumn="0" w:lastRowFirstColumn="0" w:lastRowLastColumn="0"/>
+            <w:tcW w:w="2991" w:type="dxa"/>
           </w:tcPr>
           <w:p>
             <w:proofErr w:type="spellStart"/>
             <w:r>
-              <w:t>screen_size</w:t>
+              <w:t>s</w:t>
+            </w:r>
+            <w:r>
+              <w:t>creen_size</w:t>
             </w:r>
             <w:proofErr w:type="spellEnd"/>
+            <w:r>
+              <w:t xml:space="preserve">, </w:t>
+            </w:r>
+            <w:proofErr w:type="spellStart"/>
+            <w:r>
+              <w:t>harddisk</w:t>
+            </w:r>
+            <w:proofErr w:type="spellEnd"/>
+            <w:r>
+              <w:t>, ram, price</w:t>
+            </w:r>
           </w:p>
         </w:tc>
         <w:tc>
           <w:tcPr>
-            <w:tcW w:w="2126" w:type="dxa"/>
+            <w:tcW w:w="2182" w:type="dxa"/>
           </w:tcPr>
           <w:p>
-            <w:r>
-              <w:t xml:space="preserve">unnecessary inclusion of </w:t>
-            </w:r>
-            <w:r>
-              <w:t>units</w:t>
-            </w:r>
-            <w:r>
-              <w:t xml:space="preserve"> in entries</w:t>
+            <w:pPr>
+              <w:cnfStyle w:val="000000000000" w:firstRow="0" w:lastRow="0" w:firstColumn="0" w:lastColumn="0" w:oddVBand="0" w:evenVBand="0" w:oddHBand="0" w:evenHBand="0" w:firstRowFirstColumn="0" w:firstRowLastColumn="0" w:lastRowFirstColumn="0" w:lastRowLastColumn="0"/>
+            </w:pPr>
+            <w:r>
+              <w:t>Unnecessary string inclusions</w:t>
             </w:r>
           </w:p>
         </w:tc>
         <w:tc>
           <w:tcPr>
-            <w:tcW w:w="2693" w:type="dxa"/>
+            <w:tcW w:w="1800" w:type="dxa"/>
           </w:tcPr>
           <w:p>
-            <w:r>
-              <w:t xml:space="preserve">remove string "Inches" from all </w:t>
-            </w:r>
-            <w:proofErr w:type="gramStart"/>
-            <w:r>
-              <w:t>screen</w:t>
-            </w:r>
-            <w:proofErr w:type="gramEnd"/>
-            <w:r>
-              <w:t>_size entries</w:t>
+            <w:pPr>
+              <w:cnfStyle w:val="000000000000" w:firstRow="0" w:lastRow="0" w:firstColumn="0" w:lastColumn="0" w:oddVBand="0" w:evenVBand="0" w:oddHBand="0" w:evenHBand="0" w:firstRowFirstColumn="0" w:firstRowLastColumn="0" w:lastRowFirstColumn="0" w:lastRowLastColumn="0"/>
+            </w:pPr>
+            <w:r>
+              <w:t>Remove all strings and convert to float</w:t>
             </w:r>
           </w:p>
         </w:tc>
         <w:tc>
           <w:tcPr>
-            <w:tcW w:w="2784" w:type="dxa"/>
+            <w:tcW w:w="2043" w:type="dxa"/>
           </w:tcPr>
           <w:p>
-            <w:r>
-              <w:t>Since all screen sizes are in inches there's no need to uniquely specify. Furthermore, removing string</w:t>
-            </w:r>
-            <w:r>
-              <w:t>s</w:t>
-            </w:r>
-            <w:r>
-              <w:t xml:space="preserve"> can allow values to be treated as floats and operated on numerically</w:t>
+            <w:pPr>
+              <w:cnfStyle w:val="000000000000" w:firstRow="0" w:lastRow="0" w:firstColumn="0" w:lastColumn="0" w:oddVBand="0" w:evenVBand="0" w:oddHBand="0" w:evenHBand="0" w:firstRowFirstColumn="0" w:firstRowLastColumn="0" w:lastRowFirstColumn="0" w:lastRowLastColumn="0"/>
+            </w:pPr>
+            <w:r>
+              <w:t>Removing strings allows values to be treated as numbers and used for computation/ comparison</w:t>
             </w:r>
           </w:p>
         </w:tc>
@@ -4543,63 +4586,59 @@
       <w:tr>
         <w:tc>
           <w:tcPr>
-            <w:tcW w:w="1413" w:type="dxa"/>
+            <w:cnfStyle w:val="001000000000" w:firstRow="0" w:lastRow="0" w:firstColumn="1" w:lastColumn="0" w:oddVBand="0" w:evenVBand="0" w:oddHBand="0" w:evenHBand="0" w:firstRowFirstColumn="0" w:firstRowLastColumn="0" w:lastRowFirstColumn="0" w:lastRowLastColumn="0"/>
+            <w:tcW w:w="2991" w:type="dxa"/>
           </w:tcPr>
           <w:p>
             <w:proofErr w:type="spellStart"/>
             <w:r>
-              <w:t>screen_size</w:t>
+              <w:t>s</w:t>
+            </w:r>
+            <w:r>
+              <w:t>creen_size</w:t>
             </w:r>
             <w:proofErr w:type="spellEnd"/>
           </w:p>
         </w:tc>
         <w:tc>
           <w:tcPr>
-            <w:tcW w:w="2126" w:type="dxa"/>
+            <w:tcW w:w="2182" w:type="dxa"/>
           </w:tcPr>
           <w:p>
-            <w:r>
-              <w:t>Missing entries</w:t>
+            <w:pPr>
+              <w:cnfStyle w:val="000000000000" w:firstRow="0" w:lastRow="0" w:firstColumn="0" w:lastColumn="0" w:oddVBand="0" w:evenVBand="0" w:oddHBand="0" w:evenHBand="0" w:firstRowFirstColumn="0" w:firstRowLastColumn="0" w:lastRowFirstColumn="0" w:lastRowLastColumn="0"/>
+            </w:pPr>
+            <w:r>
+              <w:t>NaN values</w:t>
             </w:r>
           </w:p>
         </w:tc>
         <w:tc>
           <w:tcPr>
-            <w:tcW w:w="2693" w:type="dxa"/>
+            <w:tcW w:w="1800" w:type="dxa"/>
           </w:tcPr>
           <w:p>
-            <w:r>
-              <w:t>Replace missing entries with average screen size</w:t>
+            <w:pPr>
+              <w:cnfStyle w:val="000000000000" w:firstRow="0" w:lastRow="0" w:firstColumn="0" w:lastColumn="0" w:oddVBand="0" w:evenVBand="0" w:oddHBand="0" w:evenHBand="0" w:firstRowFirstColumn="0" w:firstRowLastColumn="0" w:lastRowFirstColumn="0" w:lastRowLastColumn="0"/>
+            </w:pPr>
+            <w:r>
+              <w:t>Impute values with Decision Tree Regressor</w:t>
+            </w:r>
+            <w:r>
+              <w:t xml:space="preserve"> trained with price. Rounded to 1dp</w:t>
             </w:r>
           </w:p>
         </w:tc>
         <w:tc>
           <w:tcPr>
-            <w:tcW w:w="2784" w:type="dxa"/>
+            <w:tcW w:w="2043" w:type="dxa"/>
           </w:tcPr>
           <w:p>
-            <w:r>
-              <w:t xml:space="preserve">By replacing with the </w:t>
-            </w:r>
-            <w:proofErr w:type="gramStart"/>
-            <w:r>
-              <w:t>average</w:t>
-            </w:r>
-            <w:proofErr w:type="gramEnd"/>
-            <w:r>
-              <w:t xml:space="preserve"> it means that for any future calculations made with a record with missing screen_size value, it will be assumed </w:t>
-            </w:r>
-            <w:r>
-              <w:lastRenderedPageBreak/>
-              <w:t xml:space="preserve">to be average to not unnecessarily discredit or </w:t>
-            </w:r>
-            <w:proofErr w:type="spellStart"/>
-            <w:r>
-              <w:t>overcredit</w:t>
-            </w:r>
-            <w:proofErr w:type="spellEnd"/>
-            <w:r>
-              <w:t xml:space="preserve"> it</w:t>
+            <w:pPr>
+              <w:cnfStyle w:val="000000000000" w:firstRow="0" w:lastRow="0" w:firstColumn="0" w:lastColumn="0" w:oddVBand="0" w:evenVBand="0" w:oddHBand="0" w:evenHBand="0" w:firstRowFirstColumn="0" w:firstRowLastColumn="0" w:lastRowFirstColumn="0" w:lastRowLastColumn="0"/>
+            </w:pPr>
+            <w:r>
+              <w:t>Decision tree regression evaluation revealed model was an accurate predictor [2]</w:t>
             </w:r>
           </w:p>
         </w:tc>
@@ -4607,42 +4646,68 @@
       <w:tr>
         <w:tc>
           <w:tcPr>
-            <w:tcW w:w="1413" w:type="dxa"/>
+            <w:cnfStyle w:val="001000000000" w:firstRow="0" w:lastRow="0" w:firstColumn="1" w:lastColumn="0" w:oddVBand="0" w:evenVBand="0" w:oddHBand="0" w:evenHBand="0" w:firstRowFirstColumn="0" w:firstRowLastColumn="0" w:lastRowFirstColumn="0" w:lastRowLastColumn="0"/>
+            <w:tcW w:w="2991" w:type="dxa"/>
           </w:tcPr>
           <w:p>
             <w:r>
-              <w:lastRenderedPageBreak/>
-              <w:t>color</w:t>
-            </w:r>
+              <w:t xml:space="preserve">ram, </w:t>
+            </w:r>
+            <w:proofErr w:type="spellStart"/>
+            <w:r>
+              <w:t>harddisk</w:t>
+            </w:r>
+            <w:proofErr w:type="spellEnd"/>
           </w:p>
         </w:tc>
         <w:tc>
           <w:tcPr>
-            <w:tcW w:w="2126" w:type="dxa"/>
+            <w:tcW w:w="2182" w:type="dxa"/>
           </w:tcPr>
           <w:p>
-            <w:r>
-              <w:t>Missing entries</w:t>
+            <w:pPr>
+              <w:cnfStyle w:val="000000000000" w:firstRow="0" w:lastRow="0" w:firstColumn="0" w:lastColumn="0" w:oddVBand="0" w:evenVBand="0" w:oddHBand="0" w:evenHBand="0" w:firstRowFirstColumn="0" w:firstRowLastColumn="0" w:lastRowFirstColumn="0" w:lastRowLastColumn="0"/>
+            </w:pPr>
+            <w:r>
+              <w:t>NaN values</w:t>
             </w:r>
           </w:p>
         </w:tc>
         <w:tc>
           <w:tcPr>
-            <w:tcW w:w="2693" w:type="dxa"/>
+            <w:tcW w:w="1800" w:type="dxa"/>
           </w:tcPr>
           <w:p>
-            <w:r>
-              <w:t>Replace with “unknown”</w:t>
+            <w:pPr>
+              <w:cnfStyle w:val="000000000000" w:firstRow="0" w:lastRow="0" w:firstColumn="0" w:lastColumn="0" w:oddVBand="0" w:evenVBand="0" w:oddHBand="0" w:evenHBand="0" w:firstRowFirstColumn="0" w:firstRowLastColumn="0" w:lastRowFirstColumn="0" w:lastRowLastColumn="0"/>
+            </w:pPr>
+            <w:r>
+              <w:t>Fill with mean rounded to nearest power of 2</w:t>
+            </w:r>
+            <w:r>
+              <w:t xml:space="preserve"> (capped at 32, 2048)</w:t>
             </w:r>
           </w:p>
         </w:tc>
         <w:tc>
           <w:tcPr>
-            <w:tcW w:w="2784" w:type="dxa"/>
+            <w:tcW w:w="2043" w:type="dxa"/>
           </w:tcPr>
           <w:p>
-            <w:r>
-              <w:t>This will remove missing entries that might affect programmatic data analysis and make the data more readable</w:t>
+            <w:pPr>
+              <w:cnfStyle w:val="000000000000" w:firstRow="0" w:lastRow="0" w:firstColumn="0" w:lastColumn="0" w:oddVBand="0" w:evenVBand="0" w:oddHBand="0" w:evenHBand="0" w:firstRowFirstColumn="0" w:firstRowLastColumn="0" w:lastRowFirstColumn="0" w:lastRowLastColumn="0"/>
+            </w:pPr>
+            <w:r>
+              <w:t xml:space="preserve">Fill with mean to not (dis)credit the record unnecessarily. Storage units </w:t>
+            </w:r>
+            <w:r>
+              <w:t>increase</w:t>
+            </w:r>
+            <w:r>
+              <w:t xml:space="preserve"> in powers of 2</w:t>
+            </w:r>
+            <w:r>
+              <w:t>, and implausible values useless</w:t>
             </w:r>
           </w:p>
         </w:tc>
@@ -4650,68 +4715,51 @@
       <w:tr>
         <w:tc>
           <w:tcPr>
-            <w:tcW w:w="1413" w:type="dxa"/>
+            <w:cnfStyle w:val="001000000000" w:firstRow="0" w:lastRow="0" w:firstColumn="1" w:lastColumn="0" w:oddVBand="0" w:evenVBand="0" w:oddHBand="0" w:evenHBand="0" w:firstRowFirstColumn="0" w:firstRowLastColumn="0" w:lastRowFirstColumn="0" w:lastRowLastColumn="0"/>
+            <w:tcW w:w="2991" w:type="dxa"/>
           </w:tcPr>
           <w:p>
             <w:r>
-              <w:t>color</w:t>
+              <w:t>model, brand</w:t>
             </w:r>
           </w:p>
         </w:tc>
         <w:tc>
           <w:tcPr>
-            <w:tcW w:w="2126" w:type="dxa"/>
+            <w:tcW w:w="2182" w:type="dxa"/>
           </w:tcPr>
           <w:p>
-            <w:r>
-              <w:t xml:space="preserve">Entries have non-standard names and </w:t>
-            </w:r>
-            <w:r>
-              <w:t>misspellings</w:t>
+            <w:pPr>
+              <w:cnfStyle w:val="000000000000" w:firstRow="0" w:lastRow="0" w:firstColumn="0" w:lastColumn="0" w:oddVBand="0" w:evenVBand="0" w:oddHBand="0" w:evenHBand="0" w:firstRowFirstColumn="0" w:firstRowLastColumn="0" w:lastRowFirstColumn="0" w:lastRowLastColumn="0"/>
+            </w:pPr>
+            <w:r>
+              <w:t>Unnecessary split</w:t>
             </w:r>
           </w:p>
         </w:tc>
         <w:tc>
           <w:tcPr>
-            <w:tcW w:w="2693" w:type="dxa"/>
+            <w:tcW w:w="1800" w:type="dxa"/>
           </w:tcPr>
           <w:p>
             <w:pPr>
-              <w:pStyle w:val="ListParagraph"/>
-              <w:numPr>
-                <w:ilvl w:val="0"/>
-                <w:numId w:val="1"/>
-              </w:numPr>
+              <w:cnfStyle w:val="000000000000" w:firstRow="0" w:lastRow="0" w:firstColumn="0" w:lastColumn="0" w:oddVBand="0" w:evenVBand="0" w:oddHBand="0" w:evenHBand="0" w:firstRowFirstColumn="0" w:firstRowLastColumn="0" w:lastRowFirstColumn="0" w:lastRowLastColumn="0"/>
             </w:pPr>
             <w:r>
-              <w:t xml:space="preserve">Create a dictionary of allowed </w:t>
-            </w:r>
-            <w:proofErr w:type="gramStart"/>
-            <w:r>
-              <w:t>colors</w:t>
-            </w:r>
-            <w:proofErr w:type="gramEnd"/>
-          </w:p>
-          <w:p>
-            <w:pPr>
-              <w:pStyle w:val="ListParagraph"/>
-              <w:numPr>
-                <w:ilvl w:val="0"/>
-                <w:numId w:val="1"/>
-              </w:numPr>
-            </w:pPr>
-            <w:r>
-              <w:t>Use pattern matching to match unusual entries to those in the dictionary</w:t>
+              <w:t>Merge columns</w:t>
             </w:r>
           </w:p>
         </w:tc>
         <w:tc>
           <w:tcPr>
-            <w:tcW w:w="2784" w:type="dxa"/>
+            <w:tcW w:w="2043" w:type="dxa"/>
           </w:tcPr>
           <w:p>
-            <w:r>
-              <w:t>This will make all entries in the color column legible by both humans and any programs I write</w:t>
+            <w:pPr>
+              <w:cnfStyle w:val="000000000000" w:firstRow="0" w:lastRow="0" w:firstColumn="0" w:lastColumn="0" w:oddVBand="0" w:evenVBand="0" w:oddHBand="0" w:evenHBand="0" w:firstRowFirstColumn="0" w:firstRowLastColumn="0" w:lastRowFirstColumn="0" w:lastRowLastColumn="0"/>
+            </w:pPr>
+            <w:r>
+              <w:t xml:space="preserve">Model implies brand - redundant </w:t>
             </w:r>
           </w:p>
         </w:tc>
@@ -4719,59 +4767,70 @@
       <w:tr>
         <w:tc>
           <w:tcPr>
-            <w:tcW w:w="1413" w:type="dxa"/>
+            <w:cnfStyle w:val="001000000000" w:firstRow="0" w:lastRow="0" w:firstColumn="1" w:lastColumn="0" w:oddVBand="0" w:evenVBand="0" w:oddHBand="0" w:evenHBand="0" w:firstRowFirstColumn="0" w:firstRowLastColumn="0" w:lastRowFirstColumn="0" w:lastRowLastColumn="0"/>
+            <w:tcW w:w="2991" w:type="dxa"/>
           </w:tcPr>
           <w:p>
             <w:proofErr w:type="spellStart"/>
-            <w:r>
-              <w:t>harddisk</w:t>
+            <w:proofErr w:type="gramStart"/>
+            <w:r>
+              <w:t>cpu,os</w:t>
+            </w:r>
+            <w:proofErr w:type="spellEnd"/>
+            <w:proofErr w:type="gramEnd"/>
+            <w:r>
+              <w:t xml:space="preserve">, </w:t>
+            </w:r>
+            <w:proofErr w:type="spellStart"/>
+            <w:r>
+              <w:t>s</w:t>
+            </w:r>
+            <w:r>
+              <w:t>pecial_features</w:t>
             </w:r>
             <w:proofErr w:type="spellEnd"/>
           </w:p>
         </w:tc>
         <w:tc>
           <w:tcPr>
-            <w:tcW w:w="2126" w:type="dxa"/>
+            <w:tcW w:w="2182" w:type="dxa"/>
           </w:tcPr>
           <w:p>
-            <w:r>
-              <w:t>Missing entries</w:t>
+            <w:pPr>
+              <w:cnfStyle w:val="000000000000" w:firstRow="0" w:lastRow="0" w:firstColumn="0" w:lastColumn="0" w:oddVBand="0" w:evenVBand="0" w:oddHBand="0" w:evenHBand="0" w:firstRowFirstColumn="0" w:firstRowLastColumn="0" w:lastRowFirstColumn="0" w:lastRowLastColumn="0"/>
+            </w:pPr>
+            <w:r>
+              <w:t>Unstandardised values</w:t>
             </w:r>
           </w:p>
         </w:tc>
         <w:tc>
           <w:tcPr>
-            <w:tcW w:w="2693" w:type="dxa"/>
+            <w:tcW w:w="1800" w:type="dxa"/>
           </w:tcPr>
           <w:p>
-            <w:r>
-              <w:t>Replace missing entries with average disk size</w:t>
+            <w:pPr>
+              <w:cnfStyle w:val="000000000000" w:firstRow="0" w:lastRow="0" w:firstColumn="0" w:lastColumn="0" w:oddVBand="0" w:evenVBand="0" w:oddHBand="0" w:evenHBand="0" w:firstRowFirstColumn="0" w:firstRowLastColumn="0" w:lastRowFirstColumn="0" w:lastRowLastColumn="0"/>
+            </w:pPr>
+            <w:r>
+              <w:t>Standardise with custom matching algorithm</w:t>
             </w:r>
           </w:p>
         </w:tc>
         <w:tc>
           <w:tcPr>
-            <w:tcW w:w="2784" w:type="dxa"/>
+            <w:tcW w:w="2043" w:type="dxa"/>
           </w:tcPr>
           <w:p>
-            <w:r>
-              <w:t xml:space="preserve">By replacing with the </w:t>
-            </w:r>
-            <w:proofErr w:type="gramStart"/>
-            <w:r>
-              <w:t>average</w:t>
-            </w:r>
-            <w:proofErr w:type="gramEnd"/>
-            <w:r>
-              <w:t xml:space="preserve"> it means that for any future calculations made with a record with missing harddisk value, it will be assumed to be average to not unnecessarily discredit or </w:t>
-            </w:r>
-            <w:proofErr w:type="spellStart"/>
-            <w:r>
-              <w:t>overcredit</w:t>
-            </w:r>
-            <w:proofErr w:type="spellEnd"/>
-            <w:r>
-              <w:t xml:space="preserve"> it</w:t>
+            <w:pPr>
+              <w:cnfStyle w:val="000000000000" w:firstRow="0" w:lastRow="0" w:firstColumn="0" w:lastColumn="0" w:oddVBand="0" w:evenVBand="0" w:oddHBand="0" w:evenHBand="0" w:firstRowFirstColumn="0" w:firstRowLastColumn="0" w:lastRowFirstColumn="0" w:lastRowLastColumn="0"/>
+            </w:pPr>
+            <w:r>
+              <w:t xml:space="preserve">Without detailed information, grouping is more useful. Also eliminates mildly erroneous values. </w:t>
+            </w:r>
+            <w:r>
+              <w:lastRenderedPageBreak/>
+              <w:t>Features value converted to array.</w:t>
             </w:r>
           </w:p>
         </w:tc>
@@ -4779,59 +4838,64 @@
       <w:tr>
         <w:tc>
           <w:tcPr>
-            <w:tcW w:w="1413" w:type="dxa"/>
+            <w:cnfStyle w:val="001000000000" w:firstRow="0" w:lastRow="0" w:firstColumn="1" w:lastColumn="0" w:oddVBand="0" w:evenVBand="0" w:oddHBand="0" w:evenHBand="0" w:firstRowFirstColumn="0" w:firstRowLastColumn="0" w:lastRowFirstColumn="0" w:lastRowLastColumn="0"/>
+            <w:tcW w:w="2991" w:type="dxa"/>
           </w:tcPr>
           <w:p>
             <w:proofErr w:type="spellStart"/>
-            <w:r>
-              <w:t>harddisk</w:t>
+            <w:proofErr w:type="gramStart"/>
+            <w:r>
+              <w:lastRenderedPageBreak/>
+              <w:t>graphics,graphics</w:t>
+            </w:r>
+            <w:proofErr w:type="gramEnd"/>
+            <w:r>
+              <w:t>_coprocessor</w:t>
             </w:r>
             <w:proofErr w:type="spellEnd"/>
           </w:p>
         </w:tc>
         <w:tc>
           <w:tcPr>
-            <w:tcW w:w="2126" w:type="dxa"/>
+            <w:tcW w:w="2182" w:type="dxa"/>
           </w:tcPr>
           <w:p>
-            <w:r>
-              <w:t>Inconsistent units</w:t>
+            <w:pPr>
+              <w:cnfStyle w:val="000000000000" w:firstRow="0" w:lastRow="0" w:firstColumn="0" w:lastColumn="0" w:oddVBand="0" w:evenVBand="0" w:oddHBand="0" w:evenHBand="0" w:firstRowFirstColumn="0" w:firstRowLastColumn="0" w:lastRowFirstColumn="0" w:lastRowLastColumn="0"/>
+            </w:pPr>
+            <w:proofErr w:type="spellStart"/>
+            <w:r>
+              <w:t>Graphics_coprocessor</w:t>
+            </w:r>
+            <w:proofErr w:type="spellEnd"/>
+            <w:r>
+              <w:t xml:space="preserve"> implies graphics</w:t>
             </w:r>
           </w:p>
         </w:tc>
         <w:tc>
           <w:tcPr>
-            <w:tcW w:w="2693" w:type="dxa"/>
+            <w:tcW w:w="1800" w:type="dxa"/>
           </w:tcPr>
           <w:p>
-            <w:r>
-              <w:t xml:space="preserve">Convert all entries to use the GB and remove all string </w:t>
-            </w:r>
-            <w:proofErr w:type="gramStart"/>
-            <w:r>
-              <w:t>units</w:t>
-            </w:r>
-            <w:proofErr w:type="gramEnd"/>
-            <w:r>
-              <w:t xml:space="preserve"> declarations</w:t>
+            <w:pPr>
+              <w:cnfStyle w:val="000000000000" w:firstRow="0" w:lastRow="0" w:firstColumn="0" w:lastColumn="0" w:oddVBand="0" w:evenVBand="0" w:oddHBand="0" w:evenHBand="0" w:firstRowFirstColumn="0" w:firstRowLastColumn="0" w:lastRowFirstColumn="0" w:lastRowLastColumn="0"/>
+            </w:pPr>
+            <w:r>
+              <w:t>Merge columns, where you prioritise coprocessor, assume integrated</w:t>
             </w:r>
           </w:p>
         </w:tc>
         <w:tc>
           <w:tcPr>
-            <w:tcW w:w="2784" w:type="dxa"/>
+            <w:tcW w:w="2043" w:type="dxa"/>
           </w:tcPr>
           <w:p>
-            <w:r>
-              <w:t xml:space="preserve">By converting all entries to </w:t>
-            </w:r>
-            <w:proofErr w:type="gramStart"/>
-            <w:r>
-              <w:t>GB</w:t>
-            </w:r>
-            <w:proofErr w:type="gramEnd"/>
-            <w:r>
-              <w:t xml:space="preserve"> it allows quick and easy comparison between values. This is due to a lack of a need to convert values and the entries can be treated as integers immediately due to a lack of string inclusion.</w:t>
+            <w:pPr>
+              <w:cnfStyle w:val="000000000000" w:firstRow="0" w:lastRow="0" w:firstColumn="0" w:lastColumn="0" w:oddVBand="0" w:evenVBand="0" w:oddHBand="0" w:evenHBand="0" w:firstRowFirstColumn="0" w:firstRowLastColumn="0" w:lastRowFirstColumn="0" w:lastRowLastColumn="0"/>
+            </w:pPr>
+            <w:r>
+              <w:t>Reduces unnecessary data</w:t>
             </w:r>
           </w:p>
         </w:tc>
@@ -4839,43 +4903,54 @@
       <w:tr>
         <w:tc>
           <w:tcPr>
-            <w:tcW w:w="1413" w:type="dxa"/>
+            <w:cnfStyle w:val="001000000000" w:firstRow="0" w:lastRow="0" w:firstColumn="1" w:lastColumn="0" w:oddVBand="0" w:evenVBand="0" w:oddHBand="0" w:evenHBand="0" w:firstRowFirstColumn="0" w:firstRowLastColumn="0" w:lastRowFirstColumn="0" w:lastRowLastColumn="0"/>
+            <w:tcW w:w="2991" w:type="dxa"/>
           </w:tcPr>
           <w:p>
-            <w:proofErr w:type="spellStart"/>
-            <w:r>
-              <w:t>cpu</w:t>
-            </w:r>
-            <w:proofErr w:type="spellEnd"/>
+            <w:r>
+              <w:t>rating</w:t>
+            </w:r>
           </w:p>
         </w:tc>
         <w:tc>
           <w:tcPr>
-            <w:tcW w:w="2126" w:type="dxa"/>
+            <w:tcW w:w="2182" w:type="dxa"/>
           </w:tcPr>
           <w:p>
-            <w:r>
-              <w:t>Missing entries</w:t>
+            <w:pPr>
+              <w:cnfStyle w:val="000000000000" w:firstRow="0" w:lastRow="0" w:firstColumn="0" w:lastColumn="0" w:oddVBand="0" w:evenVBand="0" w:oddHBand="0" w:evenHBand="0" w:firstRowFirstColumn="0" w:firstRowLastColumn="0" w:lastRowFirstColumn="0" w:lastRowLastColumn="0"/>
+            </w:pPr>
+            <w:r>
+              <w:t>NaN values and low rated records</w:t>
             </w:r>
           </w:p>
         </w:tc>
         <w:tc>
           <w:tcPr>
-            <w:tcW w:w="2693" w:type="dxa"/>
+            <w:tcW w:w="1800" w:type="dxa"/>
           </w:tcPr>
           <w:p>
-            <w:r>
-              <w:t>Replace with “unknown”</w:t>
+            <w:pPr>
+              <w:cnfStyle w:val="000000000000" w:firstRow="0" w:lastRow="0" w:firstColumn="0" w:lastColumn="0" w:oddVBand="0" w:evenVBand="0" w:oddHBand="0" w:evenHBand="0" w:firstRowFirstColumn="0" w:firstRowLastColumn="0" w:lastRowFirstColumn="0" w:lastRowLastColumn="0"/>
+            </w:pPr>
+            <w:r>
+              <w:t>Fill NaN with mean of values, remove records with rating less than average</w:t>
             </w:r>
           </w:p>
         </w:tc>
         <w:tc>
           <w:tcPr>
-            <w:tcW w:w="2784" w:type="dxa"/>
+            <w:tcW w:w="2043" w:type="dxa"/>
           </w:tcPr>
           <w:p>
-            <w:r>
-              <w:t>This will remove missing entries that might affect programmatic data analysis and make the data more readable</w:t>
+            <w:pPr>
+              <w:cnfStyle w:val="000000000000" w:firstRow="0" w:lastRow="0" w:firstColumn="0" w:lastColumn="0" w:oddVBand="0" w:evenVBand="0" w:oddHBand="0" w:evenHBand="0" w:firstRowFirstColumn="0" w:firstRowLastColumn="0" w:lastRowFirstColumn="0" w:lastRowLastColumn="0"/>
+            </w:pPr>
+            <w:r>
+              <w:t xml:space="preserve">Not (dis)crediting </w:t>
+            </w:r>
+            <w:r>
+              <w:t xml:space="preserve">records unnecessarily + narrowing recommendation pool to only the best </w:t>
             </w:r>
           </w:p>
         </w:tc>
@@ -4883,76 +4958,51 @@
       <w:tr>
         <w:tc>
           <w:tcPr>
-            <w:tcW w:w="1413" w:type="dxa"/>
+            <w:cnfStyle w:val="001000000000" w:firstRow="0" w:lastRow="0" w:firstColumn="1" w:lastColumn="0" w:oddVBand="0" w:evenVBand="0" w:oddHBand="0" w:evenHBand="0" w:firstRowFirstColumn="0" w:firstRowLastColumn="0" w:lastRowFirstColumn="0" w:lastRowLastColumn="0"/>
+            <w:tcW w:w="2991" w:type="dxa"/>
           </w:tcPr>
           <w:p>
-            <w:proofErr w:type="spellStart"/>
-            <w:r>
-              <w:t>cpu</w:t>
-            </w:r>
-            <w:proofErr w:type="spellEnd"/>
+            <w:r>
+              <w:t>price</w:t>
+            </w:r>
           </w:p>
         </w:tc>
         <w:tc>
           <w:tcPr>
-            <w:tcW w:w="2126" w:type="dxa"/>
+            <w:tcW w:w="2182" w:type="dxa"/>
           </w:tcPr>
           <w:p>
-            <w:r>
-              <w:t>Inconsistent entries</w:t>
+            <w:pPr>
+              <w:cnfStyle w:val="000000000000" w:firstRow="0" w:lastRow="0" w:firstColumn="0" w:lastColumn="0" w:oddVBand="0" w:evenVBand="0" w:oddHBand="0" w:evenHBand="0" w:firstRowFirstColumn="0" w:firstRowLastColumn="0" w:lastRowFirstColumn="0" w:lastRowLastColumn="0"/>
+            </w:pPr>
+            <w:r>
+              <w:t>NaN values + values &gt; 1500</w:t>
             </w:r>
           </w:p>
         </w:tc>
         <w:tc>
           <w:tcPr>
-            <w:tcW w:w="2693" w:type="dxa"/>
+            <w:tcW w:w="1800" w:type="dxa"/>
           </w:tcPr>
           <w:p>
-            <w:r>
-              <w:t xml:space="preserve">Enforce all values take the form (core </w:t>
-            </w:r>
-            <w:proofErr w:type="spellStart"/>
-            <w:r>
-              <w:t>i</w:t>
-            </w:r>
-            <w:proofErr w:type="spellEnd"/>
-            <w:r>
-              <w:t xml:space="preserve">*, </w:t>
-            </w:r>
-            <w:proofErr w:type="spellStart"/>
-            <w:r>
-              <w:t>r</w:t>
-            </w:r>
-            <w:r>
-              <w:t>hyzen</w:t>
-            </w:r>
-            <w:proofErr w:type="spellEnd"/>
-            <w:r>
-              <w:t xml:space="preserve"> *, </w:t>
-            </w:r>
-            <w:r>
-              <w:t>apple *</w:t>
-            </w:r>
-            <w:proofErr w:type="gramStart"/>
-            <w:r>
-              <w:t xml:space="preserve">, </w:t>
-            </w:r>
-            <w:r>
-              <w:t>)</w:t>
-            </w:r>
-            <w:proofErr w:type="gramEnd"/>
-            <w:r>
-              <w:t>, by using pattern matching</w:t>
+            <w:pPr>
+              <w:cnfStyle w:val="000000000000" w:firstRow="0" w:lastRow="0" w:firstColumn="0" w:lastColumn="0" w:oddVBand="0" w:evenVBand="0" w:oddHBand="0" w:evenHBand="0" w:firstRowFirstColumn="0" w:firstRowLastColumn="0" w:lastRowFirstColumn="0" w:lastRowLastColumn="0"/>
+            </w:pPr>
+            <w:r>
+              <w:t xml:space="preserve">Impute values with Decision Tree Regressor </w:t>
             </w:r>
           </w:p>
         </w:tc>
         <w:tc>
           <w:tcPr>
-            <w:tcW w:w="2784" w:type="dxa"/>
+            <w:tcW w:w="2043" w:type="dxa"/>
           </w:tcPr>
           <w:p>
-            <w:r>
-              <w:t>As an overwhelming majority of laptops use either an intel or AMD processor, this will ensure most entries have consistent referencing to ensure equivalence.</w:t>
+            <w:pPr>
+              <w:cnfStyle w:val="000000000000" w:firstRow="0" w:lastRow="0" w:firstColumn="0" w:lastColumn="0" w:oddVBand="0" w:evenVBand="0" w:oddHBand="0" w:evenHBand="0" w:firstRowFirstColumn="0" w:firstRowLastColumn="0" w:lastRowFirstColumn="0" w:lastRowLastColumn="0"/>
+            </w:pPr>
+            <w:r>
+              <w:t>Decision tree regression evaluation revealed model was an accurate predictor [3] + laptops with price &gt; 1500 are outside of scope</w:t>
             </w:r>
           </w:p>
         </w:tc>
@@ -4960,271 +5010,687 @@
       <w:tr>
         <w:tc>
           <w:tcPr>
-            <w:tcW w:w="1413" w:type="dxa"/>
+            <w:cnfStyle w:val="001000000000" w:firstRow="0" w:lastRow="0" w:firstColumn="1" w:lastColumn="0" w:oddVBand="0" w:evenVBand="0" w:oddHBand="0" w:evenHBand="0" w:firstRowFirstColumn="0" w:firstRowLastColumn="0" w:lastRowFirstColumn="0" w:lastRowLastColumn="0"/>
+            <w:tcW w:w="2991" w:type="dxa"/>
           </w:tcPr>
           <w:p>
             <w:r>
-              <w:t>ram</w:t>
+              <w:t>cpu</w:t>
             </w:r>
           </w:p>
         </w:tc>
         <w:tc>
           <w:tcPr>
-            <w:tcW w:w="2126" w:type="dxa"/>
+            <w:tcW w:w="2182" w:type="dxa"/>
           </w:tcPr>
           <w:p>
-            <w:r>
-              <w:t>Missing entries</w:t>
+            <w:pPr>
+              <w:cnfStyle w:val="000000000000" w:firstRow="0" w:lastRow="0" w:firstColumn="0" w:lastColumn="0" w:oddVBand="0" w:evenVBand="0" w:oddHBand="0" w:evenHBand="0" w:firstRowFirstColumn="0" w:firstRowLastColumn="0" w:lastRowFirstColumn="0" w:lastRowLastColumn="0"/>
+            </w:pPr>
+            <w:r>
+              <w:t>NaN values</w:t>
             </w:r>
           </w:p>
         </w:tc>
         <w:tc>
           <w:tcPr>
-            <w:tcW w:w="2693" w:type="dxa"/>
+            <w:tcW w:w="1800" w:type="dxa"/>
           </w:tcPr>
           <w:p>
-            <w:r>
-              <w:t>Replace missing entries with average ram size</w:t>
+            <w:pPr>
+              <w:cnfStyle w:val="000000000000" w:firstRow="0" w:lastRow="0" w:firstColumn="0" w:lastColumn="0" w:oddVBand="0" w:evenVBand="0" w:oddHBand="0" w:evenHBand="0" w:firstRowFirstColumn="0" w:firstRowLastColumn="0" w:lastRowFirstColumn="0" w:lastRowLastColumn="0"/>
+            </w:pPr>
+            <w:r>
+              <w:t>Remove NaN records</w:t>
             </w:r>
           </w:p>
         </w:tc>
         <w:tc>
           <w:tcPr>
-            <w:tcW w:w="2784" w:type="dxa"/>
+            <w:tcW w:w="2043" w:type="dxa"/>
           </w:tcPr>
           <w:p>
-            <w:r>
-              <w:t xml:space="preserve">By replacing with the </w:t>
-            </w:r>
-            <w:proofErr w:type="gramStart"/>
-            <w:r>
-              <w:t>average</w:t>
-            </w:r>
-            <w:proofErr w:type="gramEnd"/>
-            <w:r>
-              <w:t xml:space="preserve"> it means that for any future calculations </w:t>
-            </w:r>
-            <w:r>
-              <w:lastRenderedPageBreak/>
-              <w:t xml:space="preserve">made with a record with missing ram value, it will be assumed to be average to not unnecessarily discredit or </w:t>
-            </w:r>
-            <w:proofErr w:type="spellStart"/>
-            <w:r>
-              <w:t>overcredit</w:t>
-            </w:r>
-            <w:proofErr w:type="spellEnd"/>
-            <w:r>
-              <w:t xml:space="preserve"> it</w:t>
-            </w:r>
-          </w:p>
-        </w:tc>
-      </w:tr>
-      <w:tr>
-        <w:tc>
-          <w:tcPr>
-            <w:tcW w:w="1413" w:type="dxa"/>
-          </w:tcPr>
-          <w:p>
-            <w:r>
-              <w:lastRenderedPageBreak/>
-              <w:t>ram</w:t>
-            </w:r>
-          </w:p>
-        </w:tc>
-        <w:tc>
-          <w:tcPr>
-            <w:tcW w:w="2126" w:type="dxa"/>
-          </w:tcPr>
-          <w:p>
-            <w:r>
-              <w:t xml:space="preserve">unnecessary inclusion of </w:t>
-            </w:r>
-            <w:r>
-              <w:t>units</w:t>
-            </w:r>
-            <w:r>
-              <w:t xml:space="preserve"> in entries</w:t>
-            </w:r>
-          </w:p>
-        </w:tc>
-        <w:tc>
-          <w:tcPr>
-            <w:tcW w:w="2693" w:type="dxa"/>
-          </w:tcPr>
-          <w:p>
-            <w:r>
-              <w:t>remove string "</w:t>
-            </w:r>
-            <w:r>
-              <w:t>GB</w:t>
-            </w:r>
-            <w:r>
-              <w:t xml:space="preserve">" from all </w:t>
-            </w:r>
-            <w:r>
-              <w:t>ram</w:t>
-            </w:r>
-            <w:r>
-              <w:t xml:space="preserve"> entries</w:t>
-            </w:r>
-          </w:p>
-        </w:tc>
-        <w:tc>
-          <w:tcPr>
-            <w:tcW w:w="2784" w:type="dxa"/>
-          </w:tcPr>
-          <w:p>
-            <w:r>
-              <w:t xml:space="preserve">Since all </w:t>
-            </w:r>
-            <w:r>
-              <w:t>ram</w:t>
-            </w:r>
-            <w:r>
-              <w:t xml:space="preserve"> sizes are in </w:t>
-            </w:r>
-            <w:r>
-              <w:t>GB</w:t>
-            </w:r>
-            <w:r>
-              <w:t xml:space="preserve"> there's no need to uniquely specify. Furthermore, removing string</w:t>
-            </w:r>
-            <w:r>
-              <w:t>s</w:t>
-            </w:r>
-            <w:r>
-              <w:t xml:space="preserve"> can allow values to be treated as floats and operated on numerically</w:t>
-            </w:r>
-          </w:p>
-        </w:tc>
-      </w:tr>
-      <w:tr>
-        <w:tc>
-          <w:tcPr>
-            <w:tcW w:w="1413" w:type="dxa"/>
-          </w:tcPr>
-          <w:p>
-            <w:r>
-              <w:t>Graphics</w:t>
-            </w:r>
-            <w:r>
-              <w:t xml:space="preserve">/ </w:t>
-            </w:r>
-            <w:proofErr w:type="spellStart"/>
-            <w:r>
-              <w:t>graphics_coprocessor</w:t>
-            </w:r>
-            <w:proofErr w:type="spellEnd"/>
-          </w:p>
-        </w:tc>
-        <w:tc>
-          <w:tcPr>
-            <w:tcW w:w="2126" w:type="dxa"/>
-          </w:tcPr>
-          <w:p>
-            <w:r>
-              <w:t>Redundant columns</w:t>
-            </w:r>
-          </w:p>
-        </w:tc>
-        <w:tc>
-          <w:tcPr>
-            <w:tcW w:w="2693" w:type="dxa"/>
-          </w:tcPr>
-          <w:p>
-            <w:r>
-              <w:t>Merge columns</w:t>
-            </w:r>
-          </w:p>
-        </w:tc>
-        <w:tc>
-          <w:tcPr>
-            <w:tcW w:w="2784" w:type="dxa"/>
-          </w:tcPr>
-          <w:p>
-            <w:r>
-              <w:t>Only one column is needed for processors, if there isn’t a card specified that isn’t an integrated card then it can be accurately represented with just the “integrated” keyword</w:t>
-            </w:r>
-          </w:p>
-        </w:tc>
-      </w:tr>
-      <w:tr>
-        <w:tc>
-          <w:tcPr>
-            <w:tcW w:w="1413" w:type="dxa"/>
-          </w:tcPr>
-          <w:p>
-            <w:proofErr w:type="spellStart"/>
-            <w:r>
-              <w:t>Cpu_speed</w:t>
-            </w:r>
-            <w:proofErr w:type="spellEnd"/>
-          </w:p>
-        </w:tc>
-        <w:tc>
-          <w:tcPr>
-            <w:tcW w:w="2126" w:type="dxa"/>
-          </w:tcPr>
-          <w:p>
-            <w:r>
-              <w:t>Incredibly sparsely populated</w:t>
-            </w:r>
-          </w:p>
-        </w:tc>
-        <w:tc>
-          <w:tcPr>
-            <w:tcW w:w="2693" w:type="dxa"/>
-          </w:tcPr>
-          <w:p>
-            <w:r>
-              <w:t>Remove the entire column.</w:t>
-            </w:r>
-          </w:p>
-        </w:tc>
-        <w:tc>
-          <w:tcPr>
-            <w:tcW w:w="2784" w:type="dxa"/>
-          </w:tcPr>
-          <w:p>
-            <w:r>
-              <w:t xml:space="preserve">Since the column is so sparsely populated and the </w:t>
-            </w:r>
-            <w:proofErr w:type="spellStart"/>
-            <w:r>
-              <w:t>cpu</w:t>
-            </w:r>
-            <w:proofErr w:type="spellEnd"/>
-            <w:r>
-              <w:t xml:space="preserve"> column is filled mostly by </w:t>
-            </w:r>
-            <w:proofErr w:type="spellStart"/>
-            <w:r>
-              <w:t>cpu</w:t>
-            </w:r>
-            <w:proofErr w:type="spellEnd"/>
-            <w:r>
-              <w:t xml:space="preserve"> </w:t>
-            </w:r>
-            <w:proofErr w:type="spellStart"/>
-            <w:r>
-              <w:t>familys</w:t>
-            </w:r>
-            <w:proofErr w:type="spellEnd"/>
-            <w:r>
-              <w:t xml:space="preserve"> rather than specific models, so the clock speed cannot be inferred with any accuracy.</w:t>
+            <w:pPr>
+              <w:cnfStyle w:val="000000000000" w:firstRow="0" w:lastRow="0" w:firstColumn="0" w:lastColumn="0" w:oddVBand="0" w:evenVBand="0" w:oddHBand="0" w:evenHBand="0" w:firstRowFirstColumn="0" w:firstRowLastColumn="0" w:lastRowFirstColumn="0" w:lastRowLastColumn="0"/>
+            </w:pPr>
+            <w:r>
+              <w:t>Too important to be omitted and cannot be imputed accurately from data</w:t>
             </w:r>
           </w:p>
         </w:tc>
       </w:tr>
     </w:tbl>
     <w:p/>
-    <w:p/>
+    <w:p>
+      <w:pPr>
+        <w:keepNext/>
+      </w:pPr>
+      <w:r>
+        <w:rPr>
+          <w:noProof/>
+        </w:rPr>
+        <mc:AlternateContent>
+          <mc:Choice Requires="wps">
+            <w:drawing>
+              <wp:anchor distT="0" distB="0" distL="114300" distR="114300" simplePos="0" relativeHeight="251667456" behindDoc="0" locked="0" layoutInCell="1" allowOverlap="1" wp14:anchorId="0B945C44" wp14:editId="0C9283C4">
+                <wp:simplePos x="0" y="0"/>
+                <wp:positionH relativeFrom="column">
+                  <wp:posOffset>1225550</wp:posOffset>
+                </wp:positionH>
+                <wp:positionV relativeFrom="paragraph">
+                  <wp:posOffset>1373505</wp:posOffset>
+                </wp:positionV>
+                <wp:extent cx="3695700" cy="635"/>
+                <wp:effectExtent l="0" t="0" r="0" b="0"/>
+                <wp:wrapNone/>
+                <wp:docPr id="690656578" name="Text Box 1"/>
+                <wp:cNvGraphicFramePr/>
+                <a:graphic xmlns:a="http://schemas.openxmlformats.org/drawingml/2006/main">
+                  <a:graphicData uri="http://schemas.microsoft.com/office/word/2010/wordprocessingShape">
+                    <wps:wsp>
+                      <wps:cNvSpPr txBox="1"/>
+                      <wps:spPr>
+                        <a:xfrm>
+                          <a:off x="0" y="0"/>
+                          <a:ext cx="3695700" cy="635"/>
+                        </a:xfrm>
+                        <a:prstGeom prst="rect">
+                          <a:avLst/>
+                        </a:prstGeom>
+                        <a:solidFill>
+                          <a:prstClr val="white"/>
+                        </a:solidFill>
+                        <a:ln>
+                          <a:noFill/>
+                        </a:ln>
+                      </wps:spPr>
+                      <wps:txbx>
+                        <w:txbxContent>
+                          <w:p>
+                            <w:pPr>
+                              <w:pStyle w:val="Caption"/>
+                              <w:rPr>
+                                <w:noProof/>
+                              </w:rPr>
+                            </w:pPr>
+                            <w:r>
+                              <w:t>Figure 3</w:t>
+                            </w:r>
+                          </w:p>
+                        </w:txbxContent>
+                      </wps:txbx>
+                      <wps:bodyPr rot="0" spcFirstLastPara="0" vertOverflow="overflow" horzOverflow="overflow" vert="horz" wrap="square" lIns="0" tIns="0" rIns="0" bIns="0" numCol="1" spcCol="0" rtlCol="0" fromWordArt="0" anchor="t" anchorCtr="0" forceAA="0" compatLnSpc="1">
+                        <a:prstTxWarp prst="textNoShape">
+                          <a:avLst/>
+                        </a:prstTxWarp>
+                        <a:spAutoFit/>
+                      </wps:bodyPr>
+                    </wps:wsp>
+                  </a:graphicData>
+                </a:graphic>
+              </wp:anchor>
+            </w:drawing>
+          </mc:Choice>
+          <mc:Fallback>
+            <w:pict>
+              <v:shape w14:anchorId="0B945C44" id="Text Box 1" o:spid="_x0000_s1057" type="#_x0000_t202" style="position:absolute;margin-left:96.5pt;margin-top:108.15pt;width:291pt;height:.05pt;z-index:251667456;visibility:visible;mso-wrap-style:square;mso-wrap-distance-left:9pt;mso-wrap-distance-top:0;mso-wrap-distance-right:9pt;mso-wrap-distance-bottom:0;mso-position-horizontal:absolute;mso-position-horizontal-relative:text;mso-position-vertical:absolute;mso-position-vertical-relative:text;v-text-anchor:top" o:gfxdata="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" stroked="f">
+                <v:textbox style="mso-fit-shape-to-text:t" inset="0,0,0,0">
+                  <w:txbxContent>
+                    <w:p>
+                      <w:pPr>
+                        <w:pStyle w:val="Caption"/>
+                        <w:rPr>
+                          <w:noProof/>
+                        </w:rPr>
+                      </w:pPr>
+                      <w:r>
+                        <w:t>Figure 3</w:t>
+                      </w:r>
+                    </w:p>
+                  </w:txbxContent>
+                </v:textbox>
+              </v:shape>
+            </w:pict>
+          </mc:Fallback>
+        </mc:AlternateContent>
+      </w:r>
+      <w:r>
+        <w:rPr>
+          <w:noProof/>
+        </w:rPr>
+        <w:drawing>
+          <wp:anchor distT="0" distB="0" distL="114300" distR="114300" simplePos="0" relativeHeight="251665408" behindDoc="0" locked="0" layoutInCell="1" allowOverlap="1" wp14:anchorId="72512BA0" wp14:editId="55FEF9B7">
+            <wp:simplePos x="0" y="0"/>
+            <wp:positionH relativeFrom="column">
+              <wp:posOffset>1225550</wp:posOffset>
+            </wp:positionH>
+            <wp:positionV relativeFrom="paragraph">
+              <wp:posOffset>889000</wp:posOffset>
+            </wp:positionV>
+            <wp:extent cx="3695700" cy="427355"/>
+            <wp:effectExtent l="0" t="0" r="0" b="0"/>
+            <wp:wrapNone/>
+            <wp:docPr id="1547973806" name="Picture 2"/>
+            <wp:cNvGraphicFramePr>
+              <a:graphicFrameLocks xmlns:a="http://schemas.openxmlformats.org/drawingml/2006/main" noChangeAspect="1"/>
+            </wp:cNvGraphicFramePr>
+            <a:graphic xmlns:a="http://schemas.openxmlformats.org/drawingml/2006/main">
+              <a:graphicData uri="http://schemas.openxmlformats.org/drawingml/2006/picture">
+                <pic:pic xmlns:pic="http://schemas.openxmlformats.org/drawingml/2006/picture">
+                  <pic:nvPicPr>
+                    <pic:cNvPr id="1547973806" name="Picture 2"/>
+                    <pic:cNvPicPr>
+                      <a:picLocks noChangeAspect="1" noChangeArrowheads="1"/>
+                    </pic:cNvPicPr>
+                  </pic:nvPicPr>
+                  <pic:blipFill>
+                    <a:blip r:embed="rId9">
+                      <a:extLst>
+                        <a:ext uri="{28A0092B-C50C-407E-A947-70E740481C1C}">
+                          <a14:useLocalDpi xmlns:a14="http://schemas.microsoft.com/office/drawing/2010/main" val="0"/>
+                        </a:ext>
+                      </a:extLst>
+                    </a:blip>
+                    <a:srcRect/>
+                    <a:stretch>
+                      <a:fillRect/>
+                    </a:stretch>
+                  </pic:blipFill>
+                  <pic:spPr bwMode="auto">
+                    <a:xfrm>
+                      <a:off x="0" y="0"/>
+                      <a:ext cx="3695700" cy="427355"/>
+                    </a:xfrm>
+                    <a:prstGeom prst="rect">
+                      <a:avLst/>
+                    </a:prstGeom>
+                    <a:noFill/>
+                    <a:ln>
+                      <a:noFill/>
+                    </a:ln>
+                  </pic:spPr>
+                </pic:pic>
+              </a:graphicData>
+            </a:graphic>
+          </wp:anchor>
+        </w:drawing>
+      </w:r>
+      <w:r>
+        <w:rPr>
+          <w:noProof/>
+        </w:rPr>
+        <mc:AlternateContent>
+          <mc:Choice Requires="wps">
+            <w:drawing>
+              <wp:anchor distT="0" distB="0" distL="114300" distR="114300" simplePos="0" relativeHeight="251664384" behindDoc="0" locked="0" layoutInCell="1" allowOverlap="1" wp14:anchorId="59877298" wp14:editId="75A91AAB">
+                <wp:simplePos x="0" y="0"/>
+                <wp:positionH relativeFrom="column">
+                  <wp:posOffset>1238250</wp:posOffset>
+                </wp:positionH>
+                <wp:positionV relativeFrom="paragraph">
+                  <wp:posOffset>412750</wp:posOffset>
+                </wp:positionV>
+                <wp:extent cx="3854450" cy="635"/>
+                <wp:effectExtent l="0" t="0" r="0" b="0"/>
+                <wp:wrapNone/>
+                <wp:docPr id="739244198" name="Text Box 1"/>
+                <wp:cNvGraphicFramePr/>
+                <a:graphic xmlns:a="http://schemas.openxmlformats.org/drawingml/2006/main">
+                  <a:graphicData uri="http://schemas.microsoft.com/office/word/2010/wordprocessingShape">
+                    <wps:wsp>
+                      <wps:cNvSpPr txBox="1"/>
+                      <wps:spPr>
+                        <a:xfrm>
+                          <a:off x="0" y="0"/>
+                          <a:ext cx="3854450" cy="635"/>
+                        </a:xfrm>
+                        <a:prstGeom prst="rect">
+                          <a:avLst/>
+                        </a:prstGeom>
+                        <a:solidFill>
+                          <a:prstClr val="white"/>
+                        </a:solidFill>
+                        <a:ln>
+                          <a:noFill/>
+                        </a:ln>
+                      </wps:spPr>
+                      <wps:txbx>
+                        <w:txbxContent>
+                          <w:p>
+                            <w:pPr>
+                              <w:pStyle w:val="Caption"/>
+                              <w:rPr>
+                                <w:noProof/>
+                              </w:rPr>
+                            </w:pPr>
+                            <w:r>
+                              <w:t>Figure 2</w:t>
+                            </w:r>
+                          </w:p>
+                        </w:txbxContent>
+                      </wps:txbx>
+                      <wps:bodyPr rot="0" spcFirstLastPara="0" vertOverflow="overflow" horzOverflow="overflow" vert="horz" wrap="square" lIns="0" tIns="0" rIns="0" bIns="0" numCol="1" spcCol="0" rtlCol="0" fromWordArt="0" anchor="t" anchorCtr="0" forceAA="0" compatLnSpc="1">
+                        <a:prstTxWarp prst="textNoShape">
+                          <a:avLst/>
+                        </a:prstTxWarp>
+                        <a:spAutoFit/>
+                      </wps:bodyPr>
+                    </wps:wsp>
+                  </a:graphicData>
+                </a:graphic>
+              </wp:anchor>
+            </w:drawing>
+          </mc:Choice>
+          <mc:Fallback>
+            <w:pict>
+              <v:shape w14:anchorId="59877298" id="_x0000_s1058" type="#_x0000_t202" style="position:absolute;margin-left:97.5pt;margin-top:32.5pt;width:303.5pt;height:.05pt;z-index:251664384;visibility:visible;mso-wrap-style:square;mso-wrap-distance-left:9pt;mso-wrap-distance-top:0;mso-wrap-distance-right:9pt;mso-wrap-distance-bottom:0;mso-position-horizontal:absolute;mso-position-horizontal-relative:text;mso-position-vertical:absolute;mso-position-vertical-relative:text;v-text-anchor:top" o:gfxdata="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" stroked="f">
+                <v:textbox style="mso-fit-shape-to-text:t" inset="0,0,0,0">
+                  <w:txbxContent>
+                    <w:p>
+                      <w:pPr>
+                        <w:pStyle w:val="Caption"/>
+                        <w:rPr>
+                          <w:noProof/>
+                        </w:rPr>
+                      </w:pPr>
+                      <w:r>
+                        <w:t>Figure 2</w:t>
+                      </w:r>
+                    </w:p>
+                  </w:txbxContent>
+                </v:textbox>
+              </v:shape>
+            </w:pict>
+          </mc:Fallback>
+        </mc:AlternateContent>
+      </w:r>
+      <w:r>
+        <w:rPr>
+          <w:noProof/>
+        </w:rPr>
+        <w:drawing>
+          <wp:anchor distT="0" distB="0" distL="114300" distR="114300" simplePos="0" relativeHeight="251662336" behindDoc="0" locked="0" layoutInCell="1" allowOverlap="1" wp14:anchorId="1E81444C" wp14:editId="79B65474">
+            <wp:simplePos x="0" y="0"/>
+            <wp:positionH relativeFrom="column">
+              <wp:posOffset>1238250</wp:posOffset>
+            </wp:positionH>
+            <wp:positionV relativeFrom="paragraph">
+              <wp:posOffset>6350</wp:posOffset>
+            </wp:positionV>
+            <wp:extent cx="3854450" cy="349250"/>
+            <wp:effectExtent l="0" t="0" r="0" b="0"/>
+            <wp:wrapNone/>
+            <wp:docPr id="1908520821" name="Picture 1" descr="A black background with white text&#10;&#10;Description automatically generated"/>
+            <wp:cNvGraphicFramePr>
+              <a:graphicFrameLocks xmlns:a="http://schemas.openxmlformats.org/drawingml/2006/main" noChangeAspect="1"/>
+            </wp:cNvGraphicFramePr>
+            <a:graphic xmlns:a="http://schemas.openxmlformats.org/drawingml/2006/main">
+              <a:graphicData uri="http://schemas.openxmlformats.org/drawingml/2006/picture">
+                <pic:pic xmlns:pic="http://schemas.openxmlformats.org/drawingml/2006/picture">
+                  <pic:nvPicPr>
+                    <pic:cNvPr id="1908520821" name="Picture 1" descr="A black background with white text&#10;&#10;Description automatically generated"/>
+                    <pic:cNvPicPr>
+                      <a:picLocks noChangeAspect="1" noChangeArrowheads="1"/>
+                    </pic:cNvPicPr>
+                  </pic:nvPicPr>
+                  <pic:blipFill>
+                    <a:blip r:embed="rId10">
+                      <a:extLst>
+                        <a:ext uri="{28A0092B-C50C-407E-A947-70E740481C1C}">
+                          <a14:useLocalDpi xmlns:a14="http://schemas.microsoft.com/office/drawing/2010/main" val="0"/>
+                        </a:ext>
+                      </a:extLst>
+                    </a:blip>
+                    <a:srcRect/>
+                    <a:stretch>
+                      <a:fillRect/>
+                    </a:stretch>
+                  </pic:blipFill>
+                  <pic:spPr bwMode="auto">
+                    <a:xfrm>
+                      <a:off x="0" y="0"/>
+                      <a:ext cx="3854450" cy="349250"/>
+                    </a:xfrm>
+                    <a:prstGeom prst="rect">
+                      <a:avLst/>
+                    </a:prstGeom>
+                    <a:noFill/>
+                    <a:ln>
+                      <a:noFill/>
+                    </a:ln>
+                  </pic:spPr>
+                </pic:pic>
+              </a:graphicData>
+            </a:graphic>
+          </wp:anchor>
+        </w:drawing>
+      </w:r>
+      <w:r>
+        <w:rPr>
+          <w:noProof/>
+        </w:rPr>
+        <w:drawing>
+          <wp:inline distT="0" distB="0" distL="0" distR="0" wp14:anchorId="3A64C07C" wp14:editId="1993DF91">
+            <wp:extent cx="584200" cy="2622550"/>
+            <wp:effectExtent l="0" t="0" r="6350" b="6350"/>
+            <wp:docPr id="535250265" name="Picture 1" descr="A screenshot of a cell phone&#10;&#10;Description automatically generated"/>
+            <wp:cNvGraphicFramePr>
+              <a:graphicFrameLocks xmlns:a="http://schemas.openxmlformats.org/drawingml/2006/main" noChangeAspect="1"/>
+            </wp:cNvGraphicFramePr>
+            <a:graphic xmlns:a="http://schemas.openxmlformats.org/drawingml/2006/main">
+              <a:graphicData uri="http://schemas.openxmlformats.org/drawingml/2006/picture">
+                <pic:pic xmlns:pic="http://schemas.openxmlformats.org/drawingml/2006/picture">
+                  <pic:nvPicPr>
+                    <pic:cNvPr id="535250265" name="Picture 1" descr="A screenshot of a cell phone&#10;&#10;Description automatically generated"/>
+                    <pic:cNvPicPr/>
+                  </pic:nvPicPr>
+                  <pic:blipFill>
+                    <a:blip r:embed="rId11" cstate="print">
+                      <a:extLst>
+                        <a:ext uri="{28A0092B-C50C-407E-A947-70E740481C1C}">
+                          <a14:useLocalDpi xmlns:a14="http://schemas.microsoft.com/office/drawing/2010/main" val="0"/>
+                        </a:ext>
+                      </a:extLst>
+                    </a:blip>
+                    <a:stretch>
+                      <a:fillRect/>
+                    </a:stretch>
+                  </pic:blipFill>
+                  <pic:spPr>
+                    <a:xfrm>
+                      <a:off x="0" y="0"/>
+                      <a:ext cx="584200" cy="2622550"/>
+                    </a:xfrm>
+                    <a:prstGeom prst="rect">
+                      <a:avLst/>
+                    </a:prstGeom>
+                  </pic:spPr>
+                </pic:pic>
+              </a:graphicData>
+            </a:graphic>
+          </wp:inline>
+        </w:drawing>
+      </w:r>
+      <w:r>
+        <w:t xml:space="preserve"> </w:t>
+      </w:r>
+    </w:p>
+    <w:p>
+      <w:pPr>
+        <w:pStyle w:val="Caption"/>
+      </w:pPr>
+      <w:r>
+        <w:t>Figure 1</w:t>
+      </w:r>
+    </w:p>
     <w:p>
       <w:pPr>
         <w:pStyle w:val="Heading1"/>
       </w:pPr>
       <w:r>
         <w:t>Problem 2</w:t>
+      </w:r>
+    </w:p>
+    <w:p/>
+    <w:p>
+      <w:r>
+        <w:lastRenderedPageBreak/>
+        <w:t xml:space="preserve">My general process for discovering appropriate laptops is to calculate an overall score for the laptop by analysing the </w:t>
+      </w:r>
+      <w:r>
+        <w:t xml:space="preserve">performance </w:t>
+      </w:r>
+      <w:r>
+        <w:t xml:space="preserve">values in each </w:t>
+      </w:r>
+      <w:r>
+        <w:t xml:space="preserve">feature, and scaling these scores by a series of weights which can be modified to better represent the needs of a given use-case of customer. The combined score from each feature generates an </w:t>
+      </w:r>
+      <w:r>
+        <w:rPr>
+          <w:i/>
+          <w:iCs/>
+        </w:rPr>
+        <w:t>overall scor</w:t>
+      </w:r>
+      <w:r>
+        <w:rPr>
+          <w:i/>
+          <w:iCs/>
+        </w:rPr>
+        <w:t xml:space="preserve">e. </w:t>
+      </w:r>
+      <w:r>
+        <w:t xml:space="preserve">Then by comparing the records by their overall scores, whilst </w:t>
+      </w:r>
+      <w:proofErr w:type="gramStart"/>
+      <w:r>
+        <w:t>taking into account</w:t>
+      </w:r>
+      <w:proofErr w:type="gramEnd"/>
+      <w:r>
+        <w:t xml:space="preserve"> the OS and/or</w:t>
+      </w:r>
+      <w:r>
+        <w:t xml:space="preserve"> any special features that may qualitatively improve the “score”, </w:t>
+      </w:r>
+      <w:r>
+        <w:t xml:space="preserve">so </w:t>
+      </w:r>
+      <w:r>
+        <w:t>I can make more accurate recommendations.</w:t>
+      </w:r>
+    </w:p>
+    <w:p/>
+    <w:p>
+      <w:r>
+        <w:t xml:space="preserve"> </w:t>
+      </w:r>
+      <w:r>
+        <w:t xml:space="preserve">More specifically, this process firstly involves </w:t>
+      </w:r>
+      <w:r>
+        <w:t>convert</w:t>
+      </w:r>
+      <w:r>
+        <w:t>ing</w:t>
+      </w:r>
+      <w:r>
+        <w:t xml:space="preserve"> all columns into their equivalent z-scores; this will intrinsically roughly normalise the data</w:t>
+      </w:r>
+      <w:r>
+        <w:t xml:space="preserve"> into a gaussian distribution</w:t>
+      </w:r>
+      <w:r>
+        <w:t xml:space="preserve"> where a score of 0 indicates an average score</w:t>
+      </w:r>
+      <w:r>
+        <w:t xml:space="preserve"> and positive values indicate good performance, whilst negative values indicate poor performance</w:t>
+      </w:r>
+      <w:r>
+        <w:t>.</w:t>
+      </w:r>
+      <w:r>
+        <w:t xml:space="preserve"> This can then be converted into a percentile score between 0-1 by reference with a z-table</w:t>
+      </w:r>
+      <w:r>
+        <w:t xml:space="preserve"> – making all overall scores fall between 0</w:t>
+      </w:r>
+      <w:proofErr w:type="gramStart"/>
+      <w:r>
+        <w:t>-(</w:t>
+      </w:r>
+      <w:proofErr w:type="gramEnd"/>
+      <w:r>
+        <w:rPr>
+          <w:rFonts w:cstheme="minorHAnsi"/>
+          <w:color w:val="040C28"/>
+        </w:rPr>
+        <w:t>Σ</w:t>
+      </w:r>
+      <w:r>
+        <w:t xml:space="preserve"> </w:t>
+      </w:r>
+      <w:proofErr w:type="spellStart"/>
+      <w:r>
+        <w:t>w</w:t>
+      </w:r>
+      <w:r>
+        <w:rPr>
+          <w:vertAlign w:val="subscript"/>
+        </w:rPr>
+        <w:t>i</w:t>
+      </w:r>
+      <w:proofErr w:type="spellEnd"/>
+      <w:r>
+        <w:t xml:space="preserve">) where </w:t>
+      </w:r>
+      <w:proofErr w:type="spellStart"/>
+      <w:r>
+        <w:t>w</w:t>
+      </w:r>
+      <w:r>
+        <w:rPr>
+          <w:vertAlign w:val="subscript"/>
+        </w:rPr>
+        <w:t>i</w:t>
+      </w:r>
+      <w:proofErr w:type="spellEnd"/>
+      <w:r>
+        <w:rPr>
+          <w:vertAlign w:val="subscript"/>
+        </w:rPr>
+        <w:t xml:space="preserve"> </w:t>
+      </w:r>
+      <w:r>
+        <w:t xml:space="preserve">denotes the </w:t>
+      </w:r>
+      <w:proofErr w:type="spellStart"/>
+      <w:r>
+        <w:t>ith</w:t>
+      </w:r>
+      <w:proofErr w:type="spellEnd"/>
+      <w:r>
+        <w:t xml:space="preserve"> weight</w:t>
+      </w:r>
+      <w:r>
+        <w:t xml:space="preserve">. </w:t>
+      </w:r>
+      <w:r>
+        <w:t xml:space="preserve">This both allows </w:t>
+      </w:r>
+      <w:r>
+        <w:t xml:space="preserve">different features </w:t>
+      </w:r>
+      <w:r>
+        <w:t xml:space="preserve">to be compared by their relative </w:t>
+      </w:r>
+      <w:proofErr w:type="gramStart"/>
+      <w:r>
+        <w:t>performance, and</w:t>
+      </w:r>
+      <w:proofErr w:type="gramEnd"/>
+      <w:r>
+        <w:t xml:space="preserve"> reduces the </w:t>
+      </w:r>
+      <w:proofErr w:type="spellStart"/>
+      <w:r>
+        <w:t>affect</w:t>
+      </w:r>
+      <w:proofErr w:type="spellEnd"/>
+      <w:r>
+        <w:t xml:space="preserve"> of an outlier on the calculation for the laptops overall score.</w:t>
+      </w:r>
+    </w:p>
+    <w:p/>
+    <w:p>
+      <w:r>
+        <w:t xml:space="preserve">To calculate the performance values of both the CPU and GPU, I used benchmark performance scores from the websites: </w:t>
+      </w:r>
+      <w:hyperlink r:id="rId12" w:history="1">
+        <w:r>
+          <w:rPr>
+            <w:rStyle w:val="Hyperlink"/>
+          </w:rPr>
+          <w:t>https://cpu.userbenchmark.com/</w:t>
+        </w:r>
+      </w:hyperlink>
+      <w:r>
+        <w:t xml:space="preserve">, </w:t>
+      </w:r>
+      <w:hyperlink r:id="rId13" w:history="1">
+        <w:r>
+          <w:rPr>
+            <w:rStyle w:val="Hyperlink"/>
+          </w:rPr>
+          <w:t>https://versus.com/en</w:t>
+        </w:r>
+      </w:hyperlink>
+      <w:r>
+        <w:t xml:space="preserve">, </w:t>
+      </w:r>
+      <w:hyperlink r:id="rId14" w:history="1">
+        <w:r>
+          <w:rPr>
+            <w:rStyle w:val="Hyperlink"/>
+          </w:rPr>
+          <w:t>https://www.cpu-monkey.com/en/</w:t>
+        </w:r>
+      </w:hyperlink>
+      <w:r>
+        <w:t xml:space="preserve">, and </w:t>
+      </w:r>
+      <w:hyperlink r:id="rId15" w:history="1">
+        <w:r>
+          <w:rPr>
+            <w:rStyle w:val="Hyperlink"/>
+          </w:rPr>
+          <w:t>https://www.notebookcheck.net/</w:t>
+        </w:r>
+      </w:hyperlink>
+      <w:r>
+        <w:t xml:space="preserve">. Where I primarily used </w:t>
+      </w:r>
+      <w:hyperlink r:id="rId16" w:history="1">
+        <w:r>
+          <w:rPr>
+            <w:rStyle w:val="Hyperlink"/>
+          </w:rPr>
+          <w:t>https://cpu.userbenchmark.com/</w:t>
+        </w:r>
+      </w:hyperlink>
+      <w:r>
+        <w:t xml:space="preserve"> for benchmark scores, and used the other websites to fill in processors not part of the Userbenchmark database by comparing a relative score of a processor provided by the additional website database with a score already present in the Userbenchmark database, rescaling the value appropriately. I entered this data into a dictionary and </w:t>
+      </w:r>
+      <w:r>
+        <w:t>mapped</w:t>
+      </w:r>
+      <w:r>
+        <w:t xml:space="preserve"> the categorial values in the pandas </w:t>
+      </w:r>
+      <w:r>
+        <w:t>D</w:t>
+      </w:r>
+      <w:r>
+        <w:t>ata</w:t>
+      </w:r>
+      <w:r>
+        <w:t>F</w:t>
+      </w:r>
+      <w:r>
+        <w:t>rame with the equivalent z score from the benchmark values</w:t>
+      </w:r>
+      <w:r>
+        <w:t>.</w:t>
+      </w:r>
+    </w:p>
+    <w:p/>
+    <w:p>
+      <w:pPr>
+        <w:pStyle w:val="Heading2"/>
+      </w:pPr>
+      <w:r>
+        <w:t>Influencer</w:t>
       </w:r>
     </w:p>
     <w:p/>
@@ -5832,6 +6298,28 @@
       <w:szCs w:val="32"/>
     </w:rPr>
   </w:style>
+  <w:style w:type="paragraph" w:styleId="Heading2">
+    <w:name w:val="heading 2"/>
+    <w:basedOn w:val="Normal"/>
+    <w:next w:val="Normal"/>
+    <w:link w:val="Heading2Char"/>
+    <w:uiPriority w:val="9"/>
+    <w:unhideWhenUsed/>
+    <w:qFormat/>
+    <w:rsid w:val="00A44814"/>
+    <w:pPr>
+      <w:keepNext/>
+      <w:keepLines/>
+      <w:spacing w:before="40" w:after="0"/>
+      <w:outlineLvl w:val="1"/>
+    </w:pPr>
+    <w:rPr>
+      <w:rFonts w:asciiTheme="majorHAnsi" w:eastAsiaTheme="majorEastAsia" w:hAnsiTheme="majorHAnsi" w:cstheme="majorBidi"/>
+      <w:color w:val="2F5496" w:themeColor="accent1" w:themeShade="BF"/>
+      <w:sz w:val="26"/>
+      <w:szCs w:val="26"/>
+    </w:rPr>
+  </w:style>
   <w:style w:type="character" w:default="1" w:styleId="DefaultParagraphFont">
     <w:name w:val="Default Paragraph Font"/>
     <w:uiPriority w:val="1"/>
@@ -5974,6 +6462,295 @@
       <w:ind w:left="720"/>
       <w:contextualSpacing/>
     </w:pPr>
+  </w:style>
+  <w:style w:type="table" w:styleId="PlainTable5">
+    <w:name w:val="Plain Table 5"/>
+    <w:basedOn w:val="TableNormal"/>
+    <w:uiPriority w:val="45"/>
+    <w:rsid w:val="00726246"/>
+    <w:pPr>
+      <w:spacing w:after="0" w:line="240" w:lineRule="auto"/>
+    </w:pPr>
+    <w:tblPr>
+      <w:tblStyleRowBandSize w:val="1"/>
+      <w:tblStyleColBandSize w:val="1"/>
+    </w:tblPr>
+    <w:tblStylePr w:type="firstRow">
+      <w:rPr>
+        <w:rFonts w:asciiTheme="majorHAnsi" w:eastAsiaTheme="majorEastAsia" w:hAnsiTheme="majorHAnsi" w:cstheme="majorBidi"/>
+        <w:i/>
+        <w:iCs/>
+        <w:sz w:val="26"/>
+      </w:rPr>
+      <w:tblPr/>
+      <w:tcPr>
+        <w:tcBorders>
+          <w:bottom w:val="single" w:sz="4" w:space="0" w:color="7F7F7F" w:themeColor="text1" w:themeTint="80"/>
+        </w:tcBorders>
+        <w:shd w:val="clear" w:color="auto" w:fill="FFFFFF" w:themeFill="background1"/>
+      </w:tcPr>
+    </w:tblStylePr>
+    <w:tblStylePr w:type="lastRow">
+      <w:rPr>
+        <w:rFonts w:asciiTheme="majorHAnsi" w:eastAsiaTheme="majorEastAsia" w:hAnsiTheme="majorHAnsi" w:cstheme="majorBidi"/>
+        <w:i/>
+        <w:iCs/>
+        <w:sz w:val="26"/>
+      </w:rPr>
+      <w:tblPr/>
+      <w:tcPr>
+        <w:tcBorders>
+          <w:top w:val="single" w:sz="4" w:space="0" w:color="7F7F7F" w:themeColor="text1" w:themeTint="80"/>
+        </w:tcBorders>
+        <w:shd w:val="clear" w:color="auto" w:fill="FFFFFF" w:themeFill="background1"/>
+      </w:tcPr>
+    </w:tblStylePr>
+    <w:tblStylePr w:type="firstCol">
+      <w:pPr>
+        <w:jc w:val="right"/>
+      </w:pPr>
+      <w:rPr>
+        <w:rFonts w:asciiTheme="majorHAnsi" w:eastAsiaTheme="majorEastAsia" w:hAnsiTheme="majorHAnsi" w:cstheme="majorBidi"/>
+        <w:i/>
+        <w:iCs/>
+        <w:sz w:val="26"/>
+      </w:rPr>
+      <w:tblPr/>
+      <w:tcPr>
+        <w:tcBorders>
+          <w:right w:val="single" w:sz="4" w:space="0" w:color="7F7F7F" w:themeColor="text1" w:themeTint="80"/>
+        </w:tcBorders>
+        <w:shd w:val="clear" w:color="auto" w:fill="FFFFFF" w:themeFill="background1"/>
+      </w:tcPr>
+    </w:tblStylePr>
+    <w:tblStylePr w:type="lastCol">
+      <w:rPr>
+        <w:rFonts w:asciiTheme="majorHAnsi" w:eastAsiaTheme="majorEastAsia" w:hAnsiTheme="majorHAnsi" w:cstheme="majorBidi"/>
+        <w:i/>
+        <w:iCs/>
+        <w:sz w:val="26"/>
+      </w:rPr>
+      <w:tblPr/>
+      <w:tcPr>
+        <w:tcBorders>
+          <w:left w:val="single" w:sz="4" w:space="0" w:color="7F7F7F" w:themeColor="text1" w:themeTint="80"/>
+        </w:tcBorders>
+        <w:shd w:val="clear" w:color="auto" w:fill="FFFFFF" w:themeFill="background1"/>
+      </w:tcPr>
+    </w:tblStylePr>
+    <w:tblStylePr w:type="band1Vert">
+      <w:tblPr/>
+      <w:tcPr>
+        <w:shd w:val="clear" w:color="auto" w:fill="F2F2F2" w:themeFill="background1" w:themeFillShade="F2"/>
+      </w:tcPr>
+    </w:tblStylePr>
+    <w:tblStylePr w:type="band1Horz">
+      <w:tblPr/>
+      <w:tcPr>
+        <w:shd w:val="clear" w:color="auto" w:fill="F2F2F2" w:themeFill="background1" w:themeFillShade="F2"/>
+      </w:tcPr>
+    </w:tblStylePr>
+    <w:tblStylePr w:type="neCell">
+      <w:tblPr/>
+      <w:tcPr>
+        <w:tcBorders>
+          <w:left w:val="nil"/>
+        </w:tcBorders>
+      </w:tcPr>
+    </w:tblStylePr>
+    <w:tblStylePr w:type="nwCell">
+      <w:tblPr/>
+      <w:tcPr>
+        <w:tcBorders>
+          <w:right w:val="nil"/>
+        </w:tcBorders>
+      </w:tcPr>
+    </w:tblStylePr>
+    <w:tblStylePr w:type="seCell">
+      <w:tblPr/>
+      <w:tcPr>
+        <w:tcBorders>
+          <w:left w:val="nil"/>
+        </w:tcBorders>
+      </w:tcPr>
+    </w:tblStylePr>
+    <w:tblStylePr w:type="swCell">
+      <w:tblPr/>
+      <w:tcPr>
+        <w:tcBorders>
+          <w:right w:val="nil"/>
+        </w:tcBorders>
+      </w:tcPr>
+    </w:tblStylePr>
+  </w:style>
+  <w:style w:type="table" w:styleId="GridTable1Light">
+    <w:name w:val="Grid Table 1 Light"/>
+    <w:basedOn w:val="TableNormal"/>
+    <w:uiPriority w:val="46"/>
+    <w:rsid w:val="00726246"/>
+    <w:pPr>
+      <w:spacing w:after="0" w:line="240" w:lineRule="auto"/>
+    </w:pPr>
+    <w:tblPr>
+      <w:tblStyleRowBandSize w:val="1"/>
+      <w:tblStyleColBandSize w:val="1"/>
+      <w:tblBorders>
+        <w:top w:val="single" w:sz="4" w:space="0" w:color="999999" w:themeColor="text1" w:themeTint="66"/>
+        <w:left w:val="single" w:sz="4" w:space="0" w:color="999999" w:themeColor="text1" w:themeTint="66"/>
+        <w:bottom w:val="single" w:sz="4" w:space="0" w:color="999999" w:themeColor="text1" w:themeTint="66"/>
+        <w:right w:val="single" w:sz="4" w:space="0" w:color="999999" w:themeColor="text1" w:themeTint="66"/>
+        <w:insideH w:val="single" w:sz="4" w:space="0" w:color="999999" w:themeColor="text1" w:themeTint="66"/>
+        <w:insideV w:val="single" w:sz="4" w:space="0" w:color="999999" w:themeColor="text1" w:themeTint="66"/>
+      </w:tblBorders>
+    </w:tblPr>
+    <w:tblStylePr w:type="firstRow">
+      <w:rPr>
+        <w:b/>
+        <w:bCs/>
+      </w:rPr>
+      <w:tblPr/>
+      <w:tcPr>
+        <w:tcBorders>
+          <w:bottom w:val="single" w:sz="12" w:space="0" w:color="666666" w:themeColor="text1" w:themeTint="99"/>
+        </w:tcBorders>
+      </w:tcPr>
+    </w:tblStylePr>
+    <w:tblStylePr w:type="lastRow">
+      <w:rPr>
+        <w:b/>
+        <w:bCs/>
+      </w:rPr>
+      <w:tblPr/>
+      <w:tcPr>
+        <w:tcBorders>
+          <w:top w:val="double" w:sz="2" w:space="0" w:color="666666" w:themeColor="text1" w:themeTint="99"/>
+        </w:tcBorders>
+      </w:tcPr>
+    </w:tblStylePr>
+    <w:tblStylePr w:type="firstCol">
+      <w:rPr>
+        <w:b/>
+        <w:bCs/>
+      </w:rPr>
+    </w:tblStylePr>
+    <w:tblStylePr w:type="lastCol">
+      <w:rPr>
+        <w:b/>
+        <w:bCs/>
+      </w:rPr>
+    </w:tblStylePr>
+  </w:style>
+  <w:style w:type="table" w:styleId="GridTable1Light-Accent1">
+    <w:name w:val="Grid Table 1 Light Accent 1"/>
+    <w:basedOn w:val="TableNormal"/>
+    <w:uiPriority w:val="46"/>
+    <w:rsid w:val="00726246"/>
+    <w:pPr>
+      <w:spacing w:after="0" w:line="240" w:lineRule="auto"/>
+    </w:pPr>
+    <w:tblPr>
+      <w:tblStyleRowBandSize w:val="1"/>
+      <w:tblStyleColBandSize w:val="1"/>
+      <w:tblBorders>
+        <w:top w:val="single" w:sz="4" w:space="0" w:color="B4C6E7" w:themeColor="accent1" w:themeTint="66"/>
+        <w:left w:val="single" w:sz="4" w:space="0" w:color="B4C6E7" w:themeColor="accent1" w:themeTint="66"/>
+        <w:bottom w:val="single" w:sz="4" w:space="0" w:color="B4C6E7" w:themeColor="accent1" w:themeTint="66"/>
+        <w:right w:val="single" w:sz="4" w:space="0" w:color="B4C6E7" w:themeColor="accent1" w:themeTint="66"/>
+        <w:insideH w:val="single" w:sz="4" w:space="0" w:color="B4C6E7" w:themeColor="accent1" w:themeTint="66"/>
+        <w:insideV w:val="single" w:sz="4" w:space="0" w:color="B4C6E7" w:themeColor="accent1" w:themeTint="66"/>
+      </w:tblBorders>
+    </w:tblPr>
+    <w:tblStylePr w:type="firstRow">
+      <w:rPr>
+        <w:b/>
+        <w:bCs/>
+      </w:rPr>
+      <w:tblPr/>
+      <w:tcPr>
+        <w:tcBorders>
+          <w:bottom w:val="single" w:sz="12" w:space="0" w:color="8EAADB" w:themeColor="accent1" w:themeTint="99"/>
+        </w:tcBorders>
+      </w:tcPr>
+    </w:tblStylePr>
+    <w:tblStylePr w:type="lastRow">
+      <w:rPr>
+        <w:b/>
+        <w:bCs/>
+      </w:rPr>
+      <w:tblPr/>
+      <w:tcPr>
+        <w:tcBorders>
+          <w:top w:val="double" w:sz="2" w:space="0" w:color="8EAADB" w:themeColor="accent1" w:themeTint="99"/>
+        </w:tcBorders>
+      </w:tcPr>
+    </w:tblStylePr>
+    <w:tblStylePr w:type="firstCol">
+      <w:rPr>
+        <w:b/>
+        <w:bCs/>
+      </w:rPr>
+    </w:tblStylePr>
+    <w:tblStylePr w:type="lastCol">
+      <w:rPr>
+        <w:b/>
+        <w:bCs/>
+      </w:rPr>
+    </w:tblStylePr>
+  </w:style>
+  <w:style w:type="paragraph" w:styleId="Caption">
+    <w:name w:val="caption"/>
+    <w:basedOn w:val="Normal"/>
+    <w:next w:val="Normal"/>
+    <w:uiPriority w:val="35"/>
+    <w:unhideWhenUsed/>
+    <w:qFormat/>
+    <w:rsid w:val="00AD6512"/>
+    <w:pPr>
+      <w:spacing w:after="200" w:line="240" w:lineRule="auto"/>
+    </w:pPr>
+    <w:rPr>
+      <w:i/>
+      <w:iCs/>
+      <w:color w:val="44546A" w:themeColor="text2"/>
+      <w:sz w:val="18"/>
+      <w:szCs w:val="18"/>
+    </w:rPr>
+  </w:style>
+  <w:style w:type="character" w:styleId="Hyperlink">
+    <w:name w:val="Hyperlink"/>
+    <w:basedOn w:val="DefaultParagraphFont"/>
+    <w:uiPriority w:val="99"/>
+    <w:unhideWhenUsed/>
+    <w:rsid w:val="00080355"/>
+    <w:rPr>
+      <w:color w:val="0563C1" w:themeColor="hyperlink"/>
+      <w:u w:val="single"/>
+    </w:rPr>
+  </w:style>
+  <w:style w:type="character" w:styleId="UnresolvedMention">
+    <w:name w:val="Unresolved Mention"/>
+    <w:basedOn w:val="DefaultParagraphFont"/>
+    <w:uiPriority w:val="99"/>
+    <w:semiHidden/>
+    <w:unhideWhenUsed/>
+    <w:rsid w:val="00080355"/>
+    <w:rPr>
+      <w:color w:val="605E5C"/>
+      <w:shd w:val="clear" w:color="auto" w:fill="E1DFDD"/>
+    </w:rPr>
+  </w:style>
+  <w:style w:type="character" w:customStyle="1" w:styleId="Heading2Char">
+    <w:name w:val="Heading 2 Char"/>
+    <w:basedOn w:val="DefaultParagraphFont"/>
+    <w:link w:val="Heading2"/>
+    <w:uiPriority w:val="9"/>
+    <w:rsid w:val="00A44814"/>
+    <w:rPr>
+      <w:rFonts w:asciiTheme="majorHAnsi" w:eastAsiaTheme="majorEastAsia" w:hAnsiTheme="majorHAnsi" w:cstheme="majorBidi"/>
+      <w:color w:val="2F5496" w:themeColor="accent1" w:themeShade="BF"/>
+      <w:sz w:val="26"/>
+      <w:szCs w:val="26"/>
+    </w:rPr>
   </w:style>
 </w:styles>
 </file>
@@ -6284,10 +7061,22 @@
 </CoverPageProperties>
 </file>
 
+<file path=customXml/item2.xml><?xml version="1.0" encoding="utf-8"?>
+<b:Sources xmlns:b="http://schemas.openxmlformats.org/officeDocument/2006/bibliography" xmlns="http://schemas.openxmlformats.org/officeDocument/2006/bibliography" SelectedStyle="\APASixthEditionOfficeOnline.xsl" StyleName="APA" Version="6"/>
+</file>
+
 <file path=customXml/itemProps1.xml><?xml version="1.0" encoding="utf-8"?>
 <ds:datastoreItem xmlns:ds="http://schemas.openxmlformats.org/officeDocument/2006/customXml" ds:itemID="{55AF091B-3C7A-41E3-B477-F2FDAA23CFDA}">
   <ds:schemaRefs>
     <ds:schemaRef ds:uri="http://schemas.microsoft.com/office/2006/coverPageProps"/>
   </ds:schemaRefs>
 </ds:datastoreItem>
+</file>
+
+<file path=customXml/itemProps2.xml><?xml version="1.0" encoding="utf-8"?>
+<ds:datastoreItem xmlns:ds="http://schemas.openxmlformats.org/officeDocument/2006/customXml" ds:itemID="{538B9B1A-7107-4D77-B2FC-3D7271976777}">
+  <ds:schemaRefs>
+    <ds:schemaRef ds:uri="http://schemas.openxmlformats.org/officeDocument/2006/bibliography"/>
+  </ds:schemaRefs>
+</ds:datastoreItem>
 </file>